--- a/testing documents/Software Testing Portfolio Template.docx
+++ b/testing documents/Software Testing Portfolio Template.docx
@@ -4,7 +4,7 @@
   <w:body>
     <w:p>
       <w:pPr>
-        <w:pStyle w:val="Heading1"/>
+        <w:pStyle w:val="Antrat1"/>
         <w:adjustRightInd w:val="0"/>
         <w:spacing w:before="100" w:beforeAutospacing="1" w:after="100" w:afterAutospacing="1"/>
       </w:pPr>
@@ -31,7 +31,45 @@
         <w:rPr>
           <w:lang w:val="en-GB"/>
         </w:rPr>
-        <w:t xml:space="preserve">is the PizzaDronz application as part of the Informatics Large Project course. The system retrieves pizza </w:t>
+        <w:t xml:space="preserve">is </w:t>
+      </w:r>
+      <w:r>
+        <w:rPr>
+          <w:lang w:val="en-GB"/>
+        </w:rPr>
+        <w:t>a modified</w:t>
+      </w:r>
+      <w:r>
+        <w:rPr>
+          <w:lang w:val="en-GB"/>
+        </w:rPr>
+        <w:t xml:space="preserve"> </w:t>
+      </w:r>
+      <w:proofErr w:type="spellStart"/>
+      <w:r>
+        <w:rPr>
+          <w:lang w:val="en-GB"/>
+        </w:rPr>
+        <w:t>PizzaDronz</w:t>
+      </w:r>
+      <w:proofErr w:type="spellEnd"/>
+      <w:r>
+        <w:rPr>
+          <w:lang w:val="en-GB"/>
+        </w:rPr>
+        <w:t xml:space="preserve"> application </w:t>
+      </w:r>
+      <w:r>
+        <w:rPr>
+          <w:lang w:val="en-GB"/>
+        </w:rPr>
+        <w:t>based on</w:t>
+      </w:r>
+      <w:r>
+        <w:rPr>
+          <w:lang w:val="en-GB"/>
+        </w:rPr>
+        <w:t xml:space="preserve"> the Informatics Large Project course. The system retrieves pizza </w:t>
       </w:r>
       <w:r>
         <w:rPr>
@@ -43,14 +81,20 @@
         <w:rPr>
           <w:lang w:val="en-GB"/>
         </w:rPr>
-        <w:t xml:space="preserve"> from the REST server, validates them, makes a drone navigation plan around no-fly zones and outputs the required results in the 3 output files. More details can be found in the requirements document or in the coursework specification. </w:t>
+        <w:t xml:space="preserve"> from the REST server, validates them, makes a drone navigation plan around no-fly zones and outputs the required results in 3 files. </w:t>
+      </w:r>
+      <w:r>
+        <w:rPr>
+          <w:lang w:val="en-GB"/>
+        </w:rPr>
+        <w:t xml:space="preserve">For more precise details and additional files, the </w:t>
       </w:r>
       <w:r>
         <w:rPr>
           <w:highlight w:val="yellow"/>
           <w:lang w:val="en-GB"/>
         </w:rPr>
-        <w:t xml:space="preserve">The repo of the software can be found </w:t>
+        <w:t xml:space="preserve">repo of the software can be found </w:t>
       </w:r>
       <w:r>
         <w:rPr>
@@ -75,7 +119,7 @@
     </w:p>
     <w:p>
       <w:pPr>
-        <w:pStyle w:val="ListParagraph"/>
+        <w:pStyle w:val="Sraopastraipa"/>
         <w:numPr>
           <w:ilvl w:val="0"/>
           <w:numId w:val="1"/>
@@ -97,7 +141,7 @@
     </w:p>
     <w:p>
       <w:pPr>
-        <w:pStyle w:val="ListParagraph"/>
+        <w:pStyle w:val="Sraopastraipa"/>
         <w:numPr>
           <w:ilvl w:val="1"/>
           <w:numId w:val="1"/>
@@ -169,13 +213,49 @@
         <w:rPr>
           <w:lang w:val="en-GB"/>
         </w:rPr>
-        <w:t xml:space="preserve">These include safety (requirements 1.1.1 – 1.1.6), correctness (requirements 1.2.1 – 1.2.11), performance (e.g. </w:t>
-      </w:r>
-      <w:r>
-        <w:rPr>
-          <w:lang w:val="en-GB"/>
-        </w:rPr>
-        <w:t xml:space="preserve">requirement </w:t>
+        <w:t>These include safety (req</w:t>
+      </w:r>
+      <w:r>
+        <w:rPr>
+          <w:lang w:val="en-GB"/>
+        </w:rPr>
+        <w:t>.</w:t>
+      </w:r>
+      <w:r>
+        <w:rPr>
+          <w:lang w:val="en-GB"/>
+        </w:rPr>
+        <w:t xml:space="preserve"> 1.1.1 – 1.1.6), correctness (req</w:t>
+      </w:r>
+      <w:r>
+        <w:rPr>
+          <w:lang w:val="en-GB"/>
+        </w:rPr>
+        <w:t>.</w:t>
+      </w:r>
+      <w:r>
+        <w:rPr>
+          <w:lang w:val="en-GB"/>
+        </w:rPr>
+        <w:t xml:space="preserve"> 1.2.1 – 1.2.11), performance (</w:t>
+      </w:r>
+      <w:r>
+        <w:rPr>
+          <w:lang w:val="en-GB"/>
+        </w:rPr>
+        <w:t>req</w:t>
+      </w:r>
+      <w:r>
+        <w:rPr>
+          <w:lang w:val="en-GB"/>
+        </w:rPr>
+        <w:t>.</w:t>
+      </w:r>
+      <w:r>
+        <w:rPr>
+          <w:lang w:val="en-GB"/>
+        </w:rPr>
+        <w:t xml:space="preserve"> </w:t>
       </w:r>
       <w:r>
         <w:rPr>
@@ -199,18 +279,55 @@
         <w:rPr>
           <w:lang w:val="en-GB"/>
         </w:rPr>
-        <w:t xml:space="preserve">requirement </w:t>
-      </w:r>
-      <w:r>
-        <w:rPr>
-          <w:lang w:val="en-GB"/>
-        </w:rPr>
-        <w:t>2.4), liveness (1.3.1 – 1.3.2),</w:t>
-      </w:r>
-    </w:p>
-    <w:p>
-      <w:pPr>
-        <w:pStyle w:val="ListParagraph"/>
+        <w:t>req</w:t>
+      </w:r>
+      <w:r>
+        <w:rPr>
+          <w:lang w:val="en-GB"/>
+        </w:rPr>
+        <w:t>.</w:t>
+      </w:r>
+      <w:r>
+        <w:rPr>
+          <w:lang w:val="en-GB"/>
+        </w:rPr>
+        <w:t xml:space="preserve"> 2.4), liveness (</w:t>
+      </w:r>
+      <w:r>
+        <w:rPr>
+          <w:lang w:val="en-GB"/>
+        </w:rPr>
+        <w:t xml:space="preserve">req. </w:t>
+      </w:r>
+      <w:r>
+        <w:rPr>
+          <w:lang w:val="en-GB"/>
+        </w:rPr>
+        <w:t>1.3.1 – 1.3.2),</w:t>
+      </w:r>
+      <w:r>
+        <w:rPr>
+          <w:lang w:val="en-GB"/>
+        </w:rPr>
+        <w:t xml:space="preserve"> interoperability (req. 2.6-2.7), maintainability (req. 2.8), data integrity (req. 2.5), </w:t>
+      </w:r>
+      <w:r>
+        <w:rPr>
+          <w:lang w:val="en-GB"/>
+        </w:rPr>
+        <w:t xml:space="preserve">resource utilization (req. 2.2). </w:t>
+      </w:r>
+      <w:r>
+        <w:rPr>
+          <w:highlight w:val="yellow"/>
+          <w:lang w:val="en-GB"/>
+        </w:rPr>
+        <w:t>Maybe add others?</w:t>
+      </w:r>
+    </w:p>
+    <w:p>
+      <w:pPr>
+        <w:pStyle w:val="Sraopastraipa"/>
         <w:numPr>
           <w:ilvl w:val="1"/>
           <w:numId w:val="1"/>
@@ -288,12 +405,26 @@
         <w:rPr>
           <w:lang w:val="en-GB"/>
         </w:rPr>
-        <w:t xml:space="preserve"> tests would be required to test the Efficiency Requirement 2.1, as the whole system would need to be run to measure the overall performance.</w:t>
-      </w:r>
-    </w:p>
-    <w:p>
-      <w:pPr>
-        <w:pStyle w:val="ListParagraph"/>
+        <w:t xml:space="preserve"> tests would be required to test the </w:t>
+      </w:r>
+      <w:r>
+        <w:rPr>
+          <w:b/>
+          <w:bCs/>
+          <w:lang w:val="en-GB"/>
+        </w:rPr>
+        <w:t>Performance</w:t>
+      </w:r>
+      <w:r>
+        <w:rPr>
+          <w:lang w:val="en-GB"/>
+        </w:rPr>
+        <w:t xml:space="preserve"> Requirement 2.1, as the whole system would need to be run to measure the overall performance.</w:t>
+      </w:r>
+    </w:p>
+    <w:p>
+      <w:pPr>
+        <w:pStyle w:val="Sraopastraipa"/>
         <w:numPr>
           <w:ilvl w:val="1"/>
           <w:numId w:val="1"/>
@@ -325,9 +456,33 @@
       </w:pPr>
       <w:r>
         <w:rPr>
-          <w:lang w:val="en-GB"/>
-        </w:rPr>
-        <w:t xml:space="preserve">Performance tests can be performed to ensure the efficiency requirement. These tests could be run after the system is complete, by measuring the time it takes for the whole program to run a few times and taking an average by providing a set of mock orders. Similarly, liveness requirement can also be tested using system tests by providing invalid console input and </w:t>
+          <w:b/>
+          <w:bCs/>
+        </w:rPr>
+        <w:t>Performance tests</w:t>
+      </w:r>
+      <w:r>
+        <w:t xml:space="preserve"> </w:t>
+      </w:r>
+      <w:r>
+        <w:rPr>
+          <w:lang w:val="en-GB"/>
+        </w:rPr>
+        <w:t xml:space="preserve">could be run after the system is complete, by measuring the time it takes for the whole program to run a few times and taking an average by providing a set of mock orders. Similarly, </w:t>
+      </w:r>
+      <w:r>
+        <w:rPr>
+          <w:b/>
+          <w:bCs/>
+          <w:lang w:val="en-GB"/>
+        </w:rPr>
+        <w:t>liveness</w:t>
+      </w:r>
+      <w:r>
+        <w:rPr>
+          <w:lang w:val="en-GB"/>
+        </w:rPr>
+        <w:t xml:space="preserve"> requirement can also be tested using system tests by providing invalid console input and </w:t>
       </w:r>
       <w:r>
         <w:rPr>
@@ -339,12 +494,40 @@
         <w:rPr>
           <w:lang w:val="en-GB"/>
         </w:rPr>
-        <w:t>. Correctness requirement can be tested using unit/integration tests by creating a set of mock orders with predefined valid/invalid fields and expecting the correct results. The safety requirement can be tested while unit testing the navigation unit by ensuring the last coordinate of the drone is close (according to the definition) to Appleton Tower.</w:t>
-      </w:r>
-    </w:p>
-    <w:p>
-      <w:pPr>
-        <w:pStyle w:val="ListParagraph"/>
+        <w:t xml:space="preserve">. </w:t>
+      </w:r>
+      <w:r>
+        <w:rPr>
+          <w:b/>
+          <w:bCs/>
+          <w:lang w:val="en-GB"/>
+        </w:rPr>
+        <w:t>Correctness requirement</w:t>
+      </w:r>
+      <w:r>
+        <w:rPr>
+          <w:lang w:val="en-GB"/>
+        </w:rPr>
+        <w:t xml:space="preserve"> can be tested using unit/integration tests by creating a set of mock orders with predefined valid/invalid fields and expecting the correct results. The </w:t>
+      </w:r>
+      <w:r>
+        <w:rPr>
+          <w:b/>
+          <w:bCs/>
+          <w:lang w:val="en-GB"/>
+        </w:rPr>
+        <w:t>safety requirement</w:t>
+      </w:r>
+      <w:r>
+        <w:rPr>
+          <w:lang w:val="en-GB"/>
+        </w:rPr>
+        <w:t xml:space="preserve"> can be tested while unit testing the navigation unit by ensuring the last coordinate of the drone is close (according to the definition) to Appleton Tower.</w:t>
+      </w:r>
+    </w:p>
+    <w:p>
+      <w:pPr>
+        <w:pStyle w:val="Sraopastraipa"/>
         <w:numPr>
           <w:ilvl w:val="1"/>
           <w:numId w:val="1"/>
@@ -378,12 +561,12 @@
         <w:rPr>
           <w:lang w:val="en-GB"/>
         </w:rPr>
-        <w:t>The performance tests are difficult to perform due to the lack of order/restaurant/no-fly zone data when generating mock orders for testing. Additionally, there is no information about the approximate number of orders students will, which makes it difficult to measure the realistic performance. In addition, the Rest server access time may vary (for example due to internet connection on the device for testing) and thus influence the performance tests. Furthermore, the Rest server data is not currently modifiable, as it has been populated by the ILP Course Organisers for the whole student cohort. This makes it more difficult to test the correctness requirement 1.2.4. using integration tests with the Rest server for data retrieval.</w:t>
-      </w:r>
-    </w:p>
-    <w:p>
-      <w:pPr>
-        <w:pStyle w:val="ListParagraph"/>
+        <w:t xml:space="preserve">The performance tests are difficult to perform due to the lack of order/restaurant/no-fly zone data when generating mock orders for testing. In addition, the Rest server access time may vary (for example due to internet connection on the device for testing) and thus influence the performance tests. Furthermore, the Rest server data is not currently modifiable, as it has been populated by the ILP Course Organisers for the whole student cohort. </w:t>
+      </w:r>
+    </w:p>
+    <w:p>
+      <w:pPr>
+        <w:pStyle w:val="Sraopastraipa"/>
         <w:numPr>
           <w:ilvl w:val="0"/>
           <w:numId w:val="1"/>
@@ -400,13 +583,12 @@
           <w:rFonts w:ascii="Calibri" w:eastAsia="Calibri" w:hAnsi="Calibri" w:cs="Calibri"/>
           <w:color w:val="2F5496" w:themeColor="accent1" w:themeShade="BF"/>
         </w:rPr>
-        <w:lastRenderedPageBreak/>
         <w:t>Design and implement comprehensive test plans with instrumented code [default 20%]</w:t>
       </w:r>
     </w:p>
     <w:p>
       <w:pPr>
-        <w:pStyle w:val="ListParagraph"/>
+        <w:pStyle w:val="Sraopastraipa"/>
         <w:numPr>
           <w:ilvl w:val="1"/>
           <w:numId w:val="1"/>
@@ -424,6 +606,7 @@
           <w:rFonts w:ascii="Calibri" w:eastAsia="Calibri" w:hAnsi="Calibri" w:cs="Calibri"/>
           <w:color w:val="2F5496" w:themeColor="accent1" w:themeShade="BF"/>
         </w:rPr>
+        <w:lastRenderedPageBreak/>
         <w:t>Construction of the test plan</w:t>
       </w:r>
     </w:p>
@@ -440,12 +623,27 @@
         <w:rPr>
           <w:lang w:val="en-GB"/>
         </w:rPr>
-        <w:t>The attached Test Planning document was constructed considering the characteristics and requirements of the project, together with the scaffolding and the risks and challenges that need to be addressed. A diverse sample of requirements was analysed and the testing for each requirement was placed into the SRET process lifecycle and could be similarly extended to a larger collection of requirements in the future.</w:t>
-      </w:r>
-    </w:p>
-    <w:p>
-      <w:pPr>
-        <w:pStyle w:val="ListParagraph"/>
+        <w:t xml:space="preserve">The attached </w:t>
+      </w:r>
+      <w:r>
+        <w:rPr>
+          <w:i/>
+          <w:iCs/>
+          <w:highlight w:val="yellow"/>
+          <w:lang w:val="en-GB"/>
+        </w:rPr>
+        <w:t>Test Planning document</w:t>
+      </w:r>
+      <w:r>
+        <w:rPr>
+          <w:lang w:val="en-GB"/>
+        </w:rPr>
+        <w:t xml:space="preserve"> was constructed considering the characteristics and requirements of the project, together with the scaffolding and the risks and challenges that need to be addressed. A diverse sample of requirements was analysed and the testing for each requirement was placed into the SRET process lifecycle and could be similarly extended to a larger collection of requirements in the future.</w:t>
+      </w:r>
+    </w:p>
+    <w:p>
+      <w:pPr>
+        <w:pStyle w:val="Sraopastraipa"/>
         <w:numPr>
           <w:ilvl w:val="1"/>
           <w:numId w:val="1"/>
@@ -479,12 +677,75 @@
         <w:rPr>
           <w:lang w:val="en-GB"/>
         </w:rPr>
-        <w:t>The Test Planning document provides an optimistic plan to ensure adequate testing but acknowledges the possible risks. The main risks include issues with the REST server (it might fail or could contain incomplete data), the risk of test samples being unrepresentative of real conditions, leading to inaccurate performance and functional results, and that some of the processes might become overly complex and take too much time, leading to delays in the other parts of the project. The Test Planning document also contains suggestions how to mitigate these issues, while ensuring the testing is adequate.</w:t>
-      </w:r>
-    </w:p>
-    <w:p>
-      <w:pPr>
-        <w:pStyle w:val="ListParagraph"/>
+        <w:t xml:space="preserve">The </w:t>
+      </w:r>
+      <w:r>
+        <w:rPr>
+          <w:i/>
+          <w:iCs/>
+          <w:highlight w:val="yellow"/>
+          <w:lang w:val="en-GB"/>
+        </w:rPr>
+        <w:t>Test Planning document</w:t>
+      </w:r>
+      <w:r>
+        <w:rPr>
+          <w:lang w:val="en-GB"/>
+        </w:rPr>
+        <w:t xml:space="preserve"> provides an optimistic plan to ensure adequate testing but acknowledges the possible risks</w:t>
+      </w:r>
+      <w:r>
+        <w:rPr>
+          <w:lang w:val="en-GB"/>
+        </w:rPr>
+        <w:t>, such as unreliable</w:t>
+      </w:r>
+      <w:r>
+        <w:rPr>
+          <w:lang w:val="en-GB"/>
+        </w:rPr>
+        <w:t xml:space="preserve"> REST server</w:t>
+      </w:r>
+      <w:r>
+        <w:rPr>
+          <w:lang w:val="en-GB"/>
+        </w:rPr>
+        <w:t xml:space="preserve">, </w:t>
+      </w:r>
+      <w:r>
+        <w:rPr>
+          <w:lang w:val="en-GB"/>
+        </w:rPr>
+        <w:t>test samples being unrepresentative of real conditions</w:t>
+      </w:r>
+      <w:r>
+        <w:rPr>
+          <w:lang w:val="en-GB"/>
+        </w:rPr>
+        <w:t xml:space="preserve"> that result in</w:t>
+      </w:r>
+      <w:r>
+        <w:rPr>
+          <w:lang w:val="en-GB"/>
+        </w:rPr>
+        <w:t xml:space="preserve"> inaccurat</w:t>
+      </w:r>
+      <w:r>
+        <w:rPr>
+          <w:lang w:val="en-GB"/>
+        </w:rPr>
+        <w:t>e testing results</w:t>
+      </w:r>
+      <w:r>
+        <w:rPr>
+          <w:lang w:val="en-GB"/>
+        </w:rPr>
+        <w:t>, and that some of the processes might become overly complex and take too much time, leading to delays in the other parts of the project. The Test Planning document also contains suggestions how to mitigate these issues, while ensuring the testing is adequate.</w:t>
+      </w:r>
+    </w:p>
+    <w:p>
+      <w:pPr>
+        <w:pStyle w:val="Sraopastraipa"/>
         <w:numPr>
           <w:ilvl w:val="1"/>
           <w:numId w:val="1"/>
@@ -518,12 +779,24 @@
         <w:rPr>
           <w:lang w:val="en-GB"/>
         </w:rPr>
-        <w:t>The scaffolding includes test environments, test data, and tools or processes for implementing and evaluating the requirements. The instrumentation provides access to the necessary resources and information to thoroughly test the requirements and verify the accuracy and reliability of the results.  It is comprehensive and covers a range of different conditions and scenarios, which helps to ensure that the requirements are tested in a thorough and reliable manner.</w:t>
-      </w:r>
-    </w:p>
-    <w:p>
-      <w:pPr>
-        <w:pStyle w:val="ListParagraph"/>
+        <w:t>The scaffolding includes test environments, test data, and tools or processes for implementing and evaluating the requirements</w:t>
+      </w:r>
+      <w:r>
+        <w:rPr>
+          <w:lang w:val="en-GB"/>
+        </w:rPr>
+        <w:t>, among others</w:t>
+      </w:r>
+      <w:r>
+        <w:rPr>
+          <w:lang w:val="en-GB"/>
+        </w:rPr>
+        <w:t>. The instrumentation provides access to the necessary resources and information to thoroughly test the requirements and verify the accuracy and reliability of the results.  It is comprehensive and covers a range of different conditions and scenarios, which helps to ensure that the requirements are tested in a thorough and reliable manner.</w:t>
+      </w:r>
+    </w:p>
+    <w:p>
+      <w:pPr>
+        <w:pStyle w:val="Sraopastraipa"/>
         <w:numPr>
           <w:ilvl w:val="1"/>
           <w:numId w:val="1"/>
@@ -568,19 +841,19 @@
         <w:rPr>
           <w:lang w:val="en-GB"/>
         </w:rPr>
-        <w:t xml:space="preserve"> decrease the quality of the project. </w:t>
-      </w:r>
-      <w:r>
-        <w:rPr>
-          <w:lang w:val="en-GB"/>
-        </w:rPr>
-        <w:t>Another</w:t>
-      </w:r>
-      <w:r>
-        <w:rPr>
-          <w:lang w:val="en-GB"/>
-        </w:rPr>
-        <w:t xml:space="preserve"> possible improvement could be generating data on the server – currently the data on the server is not</w:t>
+        <w:t xml:space="preserve"> decrease the quality of the project.</w:t>
+      </w:r>
+      <w:r>
+        <w:rPr>
+          <w:lang w:val="en-GB"/>
+        </w:rPr>
+        <w:t xml:space="preserve"> Also,</w:t>
+      </w:r>
+      <w:r>
+        <w:rPr>
+          <w:lang w:val="en-GB"/>
+        </w:rPr>
+        <w:t xml:space="preserve"> the data on the server is not</w:t>
       </w:r>
       <w:r>
         <w:rPr>
@@ -597,7 +870,7 @@
     </w:p>
     <w:p>
       <w:pPr>
-        <w:pStyle w:val="ListParagraph"/>
+        <w:pStyle w:val="Sraopastraipa"/>
         <w:numPr>
           <w:ilvl w:val="0"/>
           <w:numId w:val="1"/>
@@ -619,7 +892,7 @@
     </w:p>
     <w:p>
       <w:pPr>
-        <w:pStyle w:val="ListParagraph"/>
+        <w:pStyle w:val="Sraopastraipa"/>
         <w:numPr>
           <w:ilvl w:val="1"/>
           <w:numId w:val="1"/>
@@ -668,6 +941,7 @@
         </w:rPr>
         <w:t xml:space="preserve"> (</w:t>
       </w:r>
+      <w:proofErr w:type="spellStart"/>
       <w:r>
         <w:rPr>
           <w:i/>
@@ -676,12 +950,14 @@
         </w:rPr>
         <w:t>TestCreditCardValidation</w:t>
       </w:r>
+      <w:proofErr w:type="spellEnd"/>
       <w:r>
         <w:rPr>
           <w:lang w:val="en-GB"/>
         </w:rPr>
         <w:t xml:space="preserve">, </w:t>
       </w:r>
+      <w:proofErr w:type="spellStart"/>
       <w:r>
         <w:rPr>
           <w:i/>
@@ -690,6 +966,7 @@
         </w:rPr>
         <w:t>TestLngLat</w:t>
       </w:r>
+      <w:proofErr w:type="spellEnd"/>
       <w:r>
         <w:rPr>
           <w:lang w:val="en-GB"/>
@@ -710,6 +987,7 @@
         </w:rPr>
         <w:t xml:space="preserve"> (</w:t>
       </w:r>
+      <w:proofErr w:type="spellStart"/>
       <w:r>
         <w:rPr>
           <w:i/>
@@ -718,6 +996,7 @@
         </w:rPr>
         <w:t>TestOrderIntegrationWithRest</w:t>
       </w:r>
+      <w:proofErr w:type="spellEnd"/>
       <w:r>
         <w:rPr>
           <w:lang w:val="en-GB"/>
@@ -738,6 +1017,7 @@
         </w:rPr>
         <w:t xml:space="preserve"> (</w:t>
       </w:r>
+      <w:proofErr w:type="spellStart"/>
       <w:r>
         <w:rPr>
           <w:i/>
@@ -746,6 +1026,7 @@
         </w:rPr>
         <w:t>TestSystem</w:t>
       </w:r>
+      <w:proofErr w:type="spellEnd"/>
       <w:r>
         <w:rPr>
           <w:lang w:val="en-GB"/>
@@ -844,7 +1125,7 @@
     </w:p>
     <w:p>
       <w:pPr>
-        <w:pStyle w:val="ListParagraph"/>
+        <w:pStyle w:val="Sraopastraipa"/>
         <w:numPr>
           <w:ilvl w:val="1"/>
           <w:numId w:val="1"/>
@@ -862,7 +1143,6 @@
           <w:rFonts w:ascii="Calibri" w:eastAsia="Calibri" w:hAnsi="Calibri" w:cs="Calibri"/>
           <w:color w:val="2F5496" w:themeColor="accent1" w:themeShade="BF"/>
         </w:rPr>
-        <w:lastRenderedPageBreak/>
         <w:t>Evaluation criteria for the adequacy of the testing</w:t>
       </w:r>
     </w:p>
@@ -878,8 +1158,10 @@
         <w:rPr>
           <w:lang w:val="en-GB"/>
         </w:rPr>
+        <w:lastRenderedPageBreak/>
         <w:t xml:space="preserve">The tests performed are towards the optimistic side. For example, in </w:t>
       </w:r>
+      <w:proofErr w:type="spellStart"/>
       <w:r>
         <w:rPr>
           <w:i/>
@@ -888,16 +1170,43 @@
         </w:rPr>
         <w:t>TestDeserialize</w:t>
       </w:r>
-      <w:r>
-        <w:rPr>
-          <w:lang w:val="en-GB"/>
-        </w:rPr>
-        <w:t xml:space="preserve"> unit tests, which deserializes the given samples of mock orders that are stored locally, only smaller samples (that include ≈5 orders) are tested thoroughly for correctness, whereas the larger samples are tested for the size and selected orders. This means that if there are errors that only occur if the file is large enough and cause incorrectly deserialised orders, they might be missed in these tests.</w:t>
-      </w:r>
-    </w:p>
-    <w:p>
-      <w:pPr>
-        <w:pStyle w:val="ListParagraph"/>
+      <w:proofErr w:type="spellEnd"/>
+      <w:r>
+        <w:rPr>
+          <w:lang w:val="en-GB"/>
+        </w:rPr>
+        <w:t xml:space="preserve"> unit tests, only smaller samples</w:t>
+      </w:r>
+      <w:r>
+        <w:rPr>
+          <w:lang w:val="en-GB"/>
+        </w:rPr>
+        <w:t xml:space="preserve"> </w:t>
+      </w:r>
+      <w:r>
+        <w:rPr>
+          <w:lang w:val="en-GB"/>
+        </w:rPr>
+        <w:t xml:space="preserve">are tested thoroughly, whereas the larger samples are tested for the size and selected orders. This means that if there are errors that only occur if the file is large enough and cause incorrectly </w:t>
+      </w:r>
+      <w:proofErr w:type="spellStart"/>
+      <w:r>
+        <w:rPr>
+          <w:lang w:val="en-GB"/>
+        </w:rPr>
+        <w:t>deserialised</w:t>
+      </w:r>
+      <w:proofErr w:type="spellEnd"/>
+      <w:r>
+        <w:rPr>
+          <w:lang w:val="en-GB"/>
+        </w:rPr>
+        <w:t xml:space="preserve"> orders, they might be missed in these tests.</w:t>
+      </w:r>
+    </w:p>
+    <w:p>
+      <w:pPr>
+        <w:pStyle w:val="Sraopastraipa"/>
         <w:numPr>
           <w:ilvl w:val="1"/>
           <w:numId w:val="1"/>
@@ -921,6 +1230,7 @@
     <w:p>
       <w:pPr>
         <w:spacing w:before="100" w:beforeAutospacing="1" w:after="100" w:afterAutospacing="1"/>
+        <w:jc w:val="both"/>
         <w:rPr>
           <w:lang w:val="en-GB"/>
         </w:rPr>
@@ -971,24 +1281,18 @@
         <w:rPr>
           <w:lang w:val="en-GB"/>
         </w:rPr>
-        <w:t>Additionally, as the starting location was not written into the output files</w:t>
-      </w:r>
-      <w:r>
-        <w:rPr>
-          <w:lang w:val="en-GB"/>
-        </w:rPr>
-        <w:t xml:space="preserve">, </w:t>
-      </w:r>
-      <w:r>
-        <w:rPr>
-          <w:lang w:val="en-GB"/>
-        </w:rPr>
-        <w:t>the tests to start at the Appleton Tower did not pass. This was fixed by saving the starting location at the very start of the pathfinding process.</w:t>
-      </w:r>
-    </w:p>
-    <w:p>
-      <w:pPr>
-        <w:pStyle w:val="ListParagraph"/>
+        <w:t>Also</w:t>
+      </w:r>
+      <w:r>
+        <w:rPr>
+          <w:lang w:val="en-GB"/>
+        </w:rPr>
+        <w:t>, the starting location was not written into the output files. This was fixed by saving the starting location at the very start of the pathfinding process.</w:t>
+      </w:r>
+    </w:p>
+    <w:p>
+      <w:pPr>
+        <w:pStyle w:val="Sraopastraipa"/>
         <w:numPr>
           <w:ilvl w:val="1"/>
           <w:numId w:val="1"/>
@@ -1011,7 +1315,7 @@
     </w:p>
     <w:p>
       <w:pPr>
-        <w:pStyle w:val="ListParagraph"/>
+        <w:pStyle w:val="Sraopastraipa"/>
         <w:adjustRightInd w:val="0"/>
         <w:spacing w:before="100" w:beforeAutospacing="1" w:after="100" w:afterAutospacing="1" w:line="244" w:lineRule="auto"/>
         <w:ind w:left="0"/>
@@ -1023,7 +1327,7 @@
     </w:p>
     <w:p>
       <w:pPr>
-        <w:pStyle w:val="ListParagraph"/>
+        <w:pStyle w:val="Sraopastraipa"/>
         <w:numPr>
           <w:ilvl w:val="0"/>
           <w:numId w:val="1"/>
@@ -1040,12 +1344,28 @@
           <w:rFonts w:ascii="Calibri" w:eastAsia="Calibri" w:hAnsi="Calibri" w:cs="Calibri"/>
           <w:color w:val="2F5496" w:themeColor="accent1" w:themeShade="BF"/>
         </w:rPr>
-        <w:t>Evaluate the limitations of a given testing process, using statistical methods where appropriate, and summarise outcomes. [default 20%]</w:t>
-      </w:r>
-    </w:p>
-    <w:p>
-      <w:pPr>
-        <w:pStyle w:val="ListParagraph"/>
+        <w:t xml:space="preserve">Evaluate the limitations of a given testing process, using statistical methods where appropriate, and </w:t>
+      </w:r>
+      <w:proofErr w:type="spellStart"/>
+      <w:r>
+        <w:rPr>
+          <w:rFonts w:ascii="Calibri" w:eastAsia="Calibri" w:hAnsi="Calibri" w:cs="Calibri"/>
+          <w:color w:val="2F5496" w:themeColor="accent1" w:themeShade="BF"/>
+        </w:rPr>
+        <w:t>summarise</w:t>
+      </w:r>
+      <w:proofErr w:type="spellEnd"/>
+      <w:r>
+        <w:rPr>
+          <w:rFonts w:ascii="Calibri" w:eastAsia="Calibri" w:hAnsi="Calibri" w:cs="Calibri"/>
+          <w:color w:val="2F5496" w:themeColor="accent1" w:themeShade="BF"/>
+        </w:rPr>
+        <w:t xml:space="preserve"> outcomes. [default 20%]</w:t>
+      </w:r>
+    </w:p>
+    <w:p>
+      <w:pPr>
+        <w:pStyle w:val="Sraopastraipa"/>
         <w:numPr>
           <w:ilvl w:val="1"/>
           <w:numId w:val="1"/>
@@ -1082,7 +1402,7 @@
     </w:p>
     <w:p>
       <w:pPr>
-        <w:pStyle w:val="ListParagraph"/>
+        <w:pStyle w:val="Sraopastraipa"/>
         <w:adjustRightInd w:val="0"/>
         <w:spacing w:before="100" w:beforeAutospacing="1" w:after="100" w:afterAutospacing="1" w:line="244" w:lineRule="auto"/>
         <w:ind w:left="0"/>
@@ -1094,7 +1414,7 @@
     </w:p>
     <w:p>
       <w:pPr>
-        <w:pStyle w:val="ListParagraph"/>
+        <w:pStyle w:val="Sraopastraipa"/>
         <w:numPr>
           <w:ilvl w:val="1"/>
           <w:numId w:val="1"/>
@@ -1117,7 +1437,7 @@
     </w:p>
     <w:p>
       <w:pPr>
-        <w:pStyle w:val="ListParagraph"/>
+        <w:pStyle w:val="Sraopastraipa"/>
         <w:adjustRightInd w:val="0"/>
         <w:spacing w:before="100" w:beforeAutospacing="1" w:after="100" w:afterAutospacing="1" w:line="244" w:lineRule="auto"/>
         <w:ind w:left="0"/>
@@ -1129,7 +1449,7 @@
     </w:p>
     <w:p>
       <w:pPr>
-        <w:pStyle w:val="ListParagraph"/>
+        <w:pStyle w:val="Sraopastraipa"/>
         <w:numPr>
           <w:ilvl w:val="1"/>
           <w:numId w:val="1"/>
@@ -1152,7 +1472,7 @@
     </w:p>
     <w:p>
       <w:pPr>
-        <w:pStyle w:val="ListParagraph"/>
+        <w:pStyle w:val="Sraopastraipa"/>
         <w:adjustRightInd w:val="0"/>
         <w:spacing w:before="100" w:beforeAutospacing="1" w:after="100" w:afterAutospacing="1" w:line="244" w:lineRule="auto"/>
         <w:ind w:left="0"/>
@@ -1164,7 +1484,7 @@
     </w:p>
     <w:p>
       <w:pPr>
-        <w:pStyle w:val="ListParagraph"/>
+        <w:pStyle w:val="Sraopastraipa"/>
         <w:numPr>
           <w:ilvl w:val="1"/>
           <w:numId w:val="1"/>
@@ -1187,7 +1507,7 @@
     </w:p>
     <w:p>
       <w:pPr>
-        <w:pStyle w:val="ListParagraph"/>
+        <w:pStyle w:val="Sraopastraipa"/>
         <w:adjustRightInd w:val="0"/>
         <w:spacing w:before="100" w:beforeAutospacing="1" w:after="100" w:afterAutospacing="1" w:line="244" w:lineRule="auto"/>
         <w:ind w:left="0"/>
@@ -1199,7 +1519,7 @@
     </w:p>
     <w:p>
       <w:pPr>
-        <w:pStyle w:val="ListParagraph"/>
+        <w:pStyle w:val="Sraopastraipa"/>
         <w:numPr>
           <w:ilvl w:val="0"/>
           <w:numId w:val="1"/>
@@ -1235,7 +1555,7 @@
     </w:p>
     <w:p>
       <w:pPr>
-        <w:pStyle w:val="ListParagraph"/>
+        <w:pStyle w:val="Sraopastraipa"/>
         <w:numPr>
           <w:ilvl w:val="1"/>
           <w:numId w:val="1"/>
@@ -1258,7 +1578,7 @@
     </w:p>
     <w:p>
       <w:pPr>
-        <w:pStyle w:val="ListParagraph"/>
+        <w:pStyle w:val="Sraopastraipa"/>
         <w:adjustRightInd w:val="0"/>
         <w:spacing w:before="100" w:beforeAutospacing="1" w:after="100" w:afterAutospacing="1" w:line="244" w:lineRule="auto"/>
         <w:ind w:left="0"/>
@@ -1270,7 +1590,7 @@
     </w:p>
     <w:p>
       <w:pPr>
-        <w:pStyle w:val="ListParagraph"/>
+        <w:pStyle w:val="Sraopastraipa"/>
         <w:numPr>
           <w:ilvl w:val="1"/>
           <w:numId w:val="1"/>
@@ -1294,6 +1614,7 @@
     <w:p>
       <w:pPr>
         <w:spacing w:before="100" w:beforeAutospacing="1" w:after="100" w:afterAutospacing="1"/>
+        <w:jc w:val="both"/>
         <w:rPr>
           <w:lang w:val="en-GB"/>
         </w:rPr>
@@ -1307,7 +1628,7 @@
     </w:p>
     <w:p>
       <w:pPr>
-        <w:pStyle w:val="ListParagraph"/>
+        <w:pStyle w:val="Sraopastraipa"/>
         <w:numPr>
           <w:ilvl w:val="1"/>
           <w:numId w:val="1"/>
@@ -1330,7 +1651,7 @@
     </w:p>
     <w:p>
       <w:pPr>
-        <w:pStyle w:val="ListParagraph"/>
+        <w:pStyle w:val="Sraopastraipa"/>
         <w:adjustRightInd w:val="0"/>
         <w:spacing w:before="100" w:beforeAutospacing="1" w:after="100" w:afterAutospacing="1" w:line="244" w:lineRule="auto"/>
         <w:ind w:left="0"/>
@@ -1344,19 +1665,12 @@
         <w:rPr>
           <w:lang w:val="en-GB"/>
         </w:rPr>
-        <w:t xml:space="preserve">For safety-critical requirements, more extensive testing in the CI pipeline is required to make sure the requirements are fully satisfied. While it is generally desirable to include as many tests as possible, the </w:t>
-      </w:r>
-      <w:r>
-        <w:rPr>
-          <w:lang w:val="en-GB"/>
-        </w:rPr>
-        <w:lastRenderedPageBreak/>
-        <w:t>available resources are limited, so testing for the safety-critical requirements need to be prioritised over other others in the CI pipeline.</w:t>
-      </w:r>
-    </w:p>
-    <w:p>
-      <w:pPr>
-        <w:pStyle w:val="ListParagraph"/>
+        <w:t>For safety-critical requirements, more extensive testing in the CI pipeline is required to make sure the requirements are fully satisfied. While it is generally desirable to include as many tests as possible, the available resources are limited, so testing for the safety-critical requirements need to be prioritised over other others in the CI pipeline.</w:t>
+      </w:r>
+    </w:p>
+    <w:p>
+      <w:pPr>
+        <w:pStyle w:val="Sraopastraipa"/>
         <w:numPr>
           <w:ilvl w:val="1"/>
           <w:numId w:val="1"/>
@@ -1389,6 +1703,7 @@
         <w:rPr>
           <w:lang w:val="en-GB"/>
         </w:rPr>
+        <w:lastRenderedPageBreak/>
         <w:t>One of the issues could be failed tests or syntax errors that would make the build server fail the build. In both cases the developer would receive notification, investigate the issue, fix it accordingly and re-run the build. Additionally, there could be misconfigured/incompatible dependencies or performance issues that can be identified by the CI pipeline during the build or deployment process.</w:t>
       </w:r>
     </w:p>
@@ -1404,7 +1719,7 @@
     </w:p>
     <w:p>
       <w:pPr>
-        <w:pStyle w:val="ListParagraph"/>
+        <w:pStyle w:val="Sraopastraipa"/>
         <w:adjustRightInd w:val="0"/>
         <w:spacing w:before="100" w:beforeAutospacing="1" w:after="100" w:afterAutospacing="1" w:line="244" w:lineRule="auto"/>
         <w:ind w:left="0"/>
@@ -2046,15 +2361,15 @@
     <w:lsdException w:name="Unresolved Mention" w:semiHidden="1" w:unhideWhenUsed="1"/>
     <w:lsdException w:name="Smart Link" w:semiHidden="1" w:unhideWhenUsed="1"/>
   </w:latentStyles>
-  <w:style w:type="paragraph" w:default="1" w:styleId="Normal">
+  <w:style w:type="paragraph" w:default="1" w:styleId="prastasis">
     <w:name w:val="Normal"/>
     <w:qFormat/>
   </w:style>
-  <w:style w:type="paragraph" w:styleId="Heading1">
+  <w:style w:type="paragraph" w:styleId="Antrat1">
     <w:name w:val="heading 1"/>
-    <w:basedOn w:val="Normal"/>
-    <w:next w:val="Normal"/>
-    <w:link w:val="Heading1Char"/>
+    <w:basedOn w:val="prastasis"/>
+    <w:next w:val="prastasis"/>
+    <w:link w:val="Antrat1Diagrama"/>
     <w:uiPriority w:val="9"/>
     <w:qFormat/>
     <w:rsid w:val="0006155D"/>
@@ -2071,13 +2386,13 @@
       <w:szCs w:val="32"/>
     </w:rPr>
   </w:style>
-  <w:style w:type="character" w:default="1" w:styleId="DefaultParagraphFont">
+  <w:style w:type="character" w:default="1" w:styleId="Numatytasispastraiposriftas">
     <w:name w:val="Default Paragraph Font"/>
     <w:uiPriority w:val="1"/>
     <w:semiHidden/>
     <w:unhideWhenUsed/>
   </w:style>
-  <w:style w:type="table" w:default="1" w:styleId="TableNormal">
+  <w:style w:type="table" w:default="1" w:styleId="prastojilentel">
     <w:name w:val="Normal Table"/>
     <w:uiPriority w:val="99"/>
     <w:semiHidden/>
@@ -2092,16 +2407,16 @@
       </w:tblCellMar>
     </w:tblPr>
   </w:style>
-  <w:style w:type="numbering" w:default="1" w:styleId="NoList">
+  <w:style w:type="numbering" w:default="1" w:styleId="Sraonra">
     <w:name w:val="No List"/>
     <w:uiPriority w:val="99"/>
     <w:semiHidden/>
     <w:unhideWhenUsed/>
   </w:style>
-  <w:style w:type="character" w:customStyle="1" w:styleId="TitleChar">
-    <w:name w:val="Title Char"/>
-    <w:basedOn w:val="DefaultParagraphFont"/>
-    <w:link w:val="Title"/>
+  <w:style w:type="character" w:customStyle="1" w:styleId="PavadinimasDiagrama">
+    <w:name w:val="Pavadinimas Diagrama"/>
+    <w:basedOn w:val="Numatytasispastraiposriftas"/>
+    <w:link w:val="Pavadinimas"/>
     <w:uiPriority w:val="10"/>
     <w:rPr>
       <w:rFonts w:asciiTheme="majorHAnsi" w:eastAsiaTheme="majorEastAsia" w:hAnsiTheme="majorHAnsi" w:cstheme="majorBidi"/>
@@ -2111,11 +2426,11 @@
       <w:szCs w:val="56"/>
     </w:rPr>
   </w:style>
-  <w:style w:type="paragraph" w:styleId="Title">
+  <w:style w:type="paragraph" w:styleId="Pavadinimas">
     <w:name w:val="Title"/>
-    <w:basedOn w:val="Normal"/>
-    <w:next w:val="Normal"/>
-    <w:link w:val="TitleChar"/>
+    <w:basedOn w:val="prastasis"/>
+    <w:next w:val="prastasis"/>
+    <w:link w:val="PavadinimasDiagrama"/>
     <w:uiPriority w:val="10"/>
     <w:qFormat/>
     <w:pPr>
@@ -2130,9 +2445,9 @@
       <w:szCs w:val="56"/>
     </w:rPr>
   </w:style>
-  <w:style w:type="paragraph" w:styleId="ListParagraph">
+  <w:style w:type="paragraph" w:styleId="Sraopastraipa">
     <w:name w:val="List Paragraph"/>
-    <w:basedOn w:val="Normal"/>
+    <w:basedOn w:val="prastasis"/>
     <w:uiPriority w:val="34"/>
     <w:qFormat/>
     <w:pPr>
@@ -2140,10 +2455,10 @@
       <w:contextualSpacing/>
     </w:pPr>
   </w:style>
-  <w:style w:type="character" w:customStyle="1" w:styleId="Heading1Char">
-    <w:name w:val="Heading 1 Char"/>
-    <w:basedOn w:val="DefaultParagraphFont"/>
-    <w:link w:val="Heading1"/>
+  <w:style w:type="character" w:customStyle="1" w:styleId="Antrat1Diagrama">
+    <w:name w:val="Antraštė 1 Diagrama"/>
+    <w:basedOn w:val="Numatytasispastraiposriftas"/>
+    <w:link w:val="Antrat1"/>
     <w:uiPriority w:val="9"/>
     <w:rsid w:val="0006155D"/>
     <w:rPr>

--- a/testing documents/Software Testing Portfolio Template.docx
+++ b/testing documents/Software Testing Portfolio Template.docx
@@ -164,8 +164,10 @@
     </w:p>
     <w:p>
       <w:pPr>
-        <w:adjustRightInd w:val="0"/>
-        <w:spacing w:before="100" w:beforeAutospacing="1" w:after="100" w:afterAutospacing="1"/>
+        <w:pStyle w:val="Sraopastraipa"/>
+        <w:adjustRightInd w:val="0"/>
+        <w:spacing w:before="100" w:beforeAutospacing="1" w:after="100" w:afterAutospacing="1" w:line="244" w:lineRule="auto"/>
+        <w:ind w:left="0"/>
         <w:jc w:val="both"/>
         <w:rPr>
           <w:lang w:val="en-GB"/>
@@ -175,25 +177,7 @@
         <w:rPr>
           <w:lang w:val="en-GB"/>
         </w:rPr>
-        <w:t>A wide range of r</w:t>
-      </w:r>
-      <w:r>
-        <w:rPr>
-          <w:lang w:val="en-GB"/>
-        </w:rPr>
-        <w:t xml:space="preserve">equirements </w:t>
-      </w:r>
-      <w:r>
-        <w:rPr>
-          <w:lang w:val="en-GB"/>
-        </w:rPr>
-        <w:t>was</w:t>
-      </w:r>
-      <w:r>
-        <w:rPr>
-          <w:lang w:val="en-GB"/>
-        </w:rPr>
-        <w:t xml:space="preserve"> identified in the </w:t>
+        <w:t xml:space="preserve">A wide range of requirements was identified in the </w:t>
       </w:r>
       <w:r>
         <w:rPr>
@@ -324,6 +308,18 @@
         </w:rPr>
         <w:t>Maybe add others?</w:t>
       </w:r>
+    </w:p>
+    <w:p>
+      <w:pPr>
+        <w:pStyle w:val="Sraopastraipa"/>
+        <w:adjustRightInd w:val="0"/>
+        <w:spacing w:before="100" w:beforeAutospacing="1" w:after="100" w:afterAutospacing="1" w:line="244" w:lineRule="auto"/>
+        <w:ind w:left="0"/>
+        <w:rPr>
+          <w:rFonts w:eastAsiaTheme="minorEastAsia"/>
+          <w:color w:val="2F5496" w:themeColor="accent1" w:themeShade="BF"/>
+        </w:rPr>
+      </w:pPr>
     </w:p>
     <w:p>
       <w:pPr>
@@ -351,66 +347,37 @@
     </w:p>
     <w:p>
       <w:pPr>
-        <w:adjustRightInd w:val="0"/>
-        <w:spacing w:before="100" w:beforeAutospacing="1" w:after="100" w:afterAutospacing="1" w:line="244" w:lineRule="auto"/>
+        <w:pStyle w:val="Sraopastraipa"/>
+        <w:adjustRightInd w:val="0"/>
+        <w:spacing w:before="100" w:beforeAutospacing="1" w:after="100" w:afterAutospacing="1" w:line="244" w:lineRule="auto"/>
+        <w:ind w:left="0"/>
         <w:jc w:val="both"/>
         <w:rPr>
-          <w:rFonts w:eastAsiaTheme="minorEastAsia"/>
-          <w:color w:val="2F5496" w:themeColor="accent1" w:themeShade="BF"/>
-        </w:rPr>
-      </w:pPr>
-      <w:r>
-        <w:rPr>
-          <w:lang w:val="en-GB"/>
-        </w:rPr>
-        <w:t xml:space="preserve">The credit card validation for the Correctness Requirement 1.2.4 can be tested at </w:t>
-      </w:r>
-      <w:r>
-        <w:rPr>
-          <w:b/>
-          <w:bCs/>
-          <w:lang w:val="en-GB"/>
-        </w:rPr>
-        <w:t>unit level</w:t>
-      </w:r>
-      <w:r>
-        <w:rPr>
-          <w:lang w:val="en-GB"/>
-        </w:rPr>
-        <w:t xml:space="preserve"> as the credit card validation functionality is likely to be grouped in one class and can be tested for correctness as an isolated unit of code. </w:t>
-      </w:r>
-      <w:r>
-        <w:rPr>
-          <w:b/>
-          <w:bCs/>
-          <w:lang w:val="en-GB"/>
-        </w:rPr>
-        <w:t>Integration level</w:t>
-      </w:r>
-      <w:r>
-        <w:rPr>
-          <w:lang w:val="en-GB"/>
-        </w:rPr>
-        <w:t xml:space="preserve"> tests include testing if the credit card validator integrates well with the rest of the validators, and if the combined validation functionality integrates well with data access to the REST server (where the deserialization can be unit tested in isolation as well, before applying integration with the REST server tests). </w:t>
-      </w:r>
-      <w:r>
-        <w:rPr>
-          <w:b/>
-          <w:bCs/>
-          <w:lang w:val="en-GB"/>
-        </w:rPr>
-        <w:t>System level</w:t>
-      </w:r>
-      <w:r>
-        <w:rPr>
-          <w:lang w:val="en-GB"/>
-        </w:rPr>
-        <w:t xml:space="preserve"> tests would be required to test the </w:t>
-      </w:r>
-      <w:r>
-        <w:rPr>
-          <w:b/>
-          <w:bCs/>
+          <w:lang w:val="en-GB"/>
+        </w:rPr>
+      </w:pPr>
+      <w:r>
+        <w:rPr>
+          <w:lang w:val="en-GB"/>
+        </w:rPr>
+        <w:t xml:space="preserve">The credit card validation for the Correctness Requirement 1.2.4 can be tested at unit level as the credit card validation functionality is likely to be grouped in one class and can be tested for correctness as an isolated unit of code. Integration level tests include testing if the </w:t>
+      </w:r>
+      <w:bookmarkStart w:id="0" w:name="_Hlk124677108"/>
+      <w:r>
+        <w:rPr>
+          <w:lang w:val="en-GB"/>
+        </w:rPr>
+        <w:t>credit card validator integrates well with the rest of the validators, and if the combined validation functionality integrates well with data access to the REST server (where the deserialization can be unit tested in isolation as well, before applying integration with the REST server tests)</w:t>
+      </w:r>
+      <w:bookmarkEnd w:id="0"/>
+      <w:r>
+        <w:rPr>
+          <w:lang w:val="en-GB"/>
+        </w:rPr>
+        <w:t xml:space="preserve">. System level tests would be required to test the </w:t>
+      </w:r>
+      <w:r>
+        <w:rPr>
           <w:lang w:val="en-GB"/>
         </w:rPr>
         <w:t>Performance</w:t>
@@ -421,6 +388,19 @@
         </w:rPr>
         <w:t xml:space="preserve"> Requirement 2.1, as the whole system would need to be run to measure the overall performance.</w:t>
       </w:r>
+    </w:p>
+    <w:p>
+      <w:pPr>
+        <w:pStyle w:val="Sraopastraipa"/>
+        <w:adjustRightInd w:val="0"/>
+        <w:spacing w:before="100" w:beforeAutospacing="1" w:after="100" w:afterAutospacing="1" w:line="244" w:lineRule="auto"/>
+        <w:ind w:left="0"/>
+        <w:jc w:val="both"/>
+        <w:rPr>
+          <w:rFonts w:eastAsiaTheme="minorEastAsia"/>
+          <w:color w:val="2F5496" w:themeColor="accent1" w:themeShade="BF"/>
+        </w:rPr>
+      </w:pPr>
     </w:p>
     <w:p>
       <w:pPr>
@@ -447,42 +427,35 @@
     </w:p>
     <w:p>
       <w:pPr>
-        <w:adjustRightInd w:val="0"/>
-        <w:spacing w:before="100" w:beforeAutospacing="1" w:after="100" w:afterAutospacing="1"/>
+        <w:pStyle w:val="Sraopastraipa"/>
+        <w:adjustRightInd w:val="0"/>
+        <w:spacing w:before="100" w:beforeAutospacing="1" w:after="100" w:afterAutospacing="1" w:line="244" w:lineRule="auto"/>
+        <w:ind w:left="0"/>
         <w:jc w:val="both"/>
         <w:rPr>
           <w:lang w:val="en-GB"/>
         </w:rPr>
       </w:pPr>
       <w:r>
-        <w:rPr>
-          <w:b/>
-          <w:bCs/>
-        </w:rPr>
-        <w:t>Performance tests</w:t>
-      </w:r>
-      <w:r>
-        <w:t xml:space="preserve"> </w:t>
-      </w:r>
-      <w:r>
-        <w:rPr>
-          <w:lang w:val="en-GB"/>
-        </w:rPr>
-        <w:t xml:space="preserve">could be run after the system is complete, by measuring the time it takes for the whole program to run a few times and taking an average by providing a set of mock orders. Similarly, </w:t>
-      </w:r>
-      <w:r>
-        <w:rPr>
-          <w:b/>
-          <w:bCs/>
-          <w:lang w:val="en-GB"/>
-        </w:rPr>
-        <w:t>liveness</w:t>
-      </w:r>
-      <w:r>
-        <w:rPr>
-          <w:lang w:val="en-GB"/>
-        </w:rPr>
-        <w:t xml:space="preserve"> requirement can also be tested using system tests by providing invalid console input and </w:t>
+        <w:t xml:space="preserve">Performance tests </w:t>
+      </w:r>
+      <w:r>
+        <w:rPr>
+          <w:lang w:val="en-GB"/>
+        </w:rPr>
+        <w:t xml:space="preserve">could be run after the system is complete, by measuring the time it takes for the whole program </w:t>
+      </w:r>
+      <w:r>
+        <w:rPr>
+          <w:lang w:val="en-GB"/>
+        </w:rPr>
+        <w:t>with a set of mock orders</w:t>
+      </w:r>
+      <w:r>
+        <w:rPr>
+          <w:lang w:val="en-GB"/>
+        </w:rPr>
+        <w:t xml:space="preserve">. Similarly, liveness requirement can also be tested using system tests by providing invalid console input and </w:t>
       </w:r>
       <w:r>
         <w:rPr>
@@ -494,36 +467,20 @@
         <w:rPr>
           <w:lang w:val="en-GB"/>
         </w:rPr>
-        <w:t xml:space="preserve">. </w:t>
-      </w:r>
-      <w:r>
-        <w:rPr>
-          <w:b/>
-          <w:bCs/>
-          <w:lang w:val="en-GB"/>
-        </w:rPr>
-        <w:t>Correctness requirement</w:t>
-      </w:r>
-      <w:r>
-        <w:rPr>
-          <w:lang w:val="en-GB"/>
-        </w:rPr>
-        <w:t xml:space="preserve"> can be tested using unit/integration tests by creating a set of mock orders with predefined valid/invalid fields and expecting the correct results. The </w:t>
-      </w:r>
-      <w:r>
-        <w:rPr>
-          <w:b/>
-          <w:bCs/>
-          <w:lang w:val="en-GB"/>
-        </w:rPr>
-        <w:t>safety requirement</w:t>
-      </w:r>
-      <w:r>
-        <w:rPr>
-          <w:lang w:val="en-GB"/>
-        </w:rPr>
-        <w:t xml:space="preserve"> can be tested while unit testing the navigation unit by ensuring the last coordinate of the drone is close (according to the definition) to Appleton Tower.</w:t>
-      </w:r>
+        <w:t>. Correctness requirement can be tested using unit/integration tests by creating a set of mock orders with predefined valid/invalid fields and expecting the correct results. The safety requirement can be tested while unit testing the navigation unit by ensuring the last coordinate of the drone is close (according to the definition) to Appleton Tower.</w:t>
+      </w:r>
+    </w:p>
+    <w:p>
+      <w:pPr>
+        <w:pStyle w:val="Sraopastraipa"/>
+        <w:adjustRightInd w:val="0"/>
+        <w:spacing w:before="100" w:beforeAutospacing="1" w:after="100" w:afterAutospacing="1" w:line="244" w:lineRule="auto"/>
+        <w:ind w:left="0"/>
+        <w:rPr>
+          <w:rFonts w:eastAsiaTheme="minorEastAsia"/>
+          <w:color w:val="2F5496" w:themeColor="accent1" w:themeShade="BF"/>
+        </w:rPr>
+      </w:pPr>
     </w:p>
     <w:p>
       <w:pPr>
@@ -550,8 +507,10 @@
     </w:p>
     <w:p>
       <w:pPr>
-        <w:adjustRightInd w:val="0"/>
-        <w:spacing w:before="100" w:beforeAutospacing="1" w:after="100" w:afterAutospacing="1"/>
+        <w:pStyle w:val="Sraopastraipa"/>
+        <w:adjustRightInd w:val="0"/>
+        <w:spacing w:before="100" w:beforeAutospacing="1" w:after="100" w:afterAutospacing="1" w:line="244" w:lineRule="auto"/>
+        <w:ind w:left="0"/>
         <w:jc w:val="both"/>
         <w:rPr>
           <w:lang w:val="en-GB"/>
@@ -561,8 +520,20 @@
         <w:rPr>
           <w:lang w:val="en-GB"/>
         </w:rPr>
-        <w:t xml:space="preserve">The performance tests are difficult to perform due to the lack of order/restaurant/no-fly zone data when generating mock orders for testing. In addition, the Rest server access time may vary (for example due to internet connection on the device for testing) and thus influence the performance tests. Furthermore, the Rest server data is not currently modifiable, as it has been populated by the ILP Course Organisers for the whole student cohort. </w:t>
-      </w:r>
+        <w:t xml:space="preserve">The performance tests are difficult to perform due to the lack of data when generating mock orders for testing. In addition, the Rest server access time may vary (for example due to internet connection on the device for testing) and thus influence the performance tests. Furthermore, the Rest server data is not currently modifiable, as it has been populated by the ILP Course Organisers for the whole student cohort. </w:t>
+      </w:r>
+    </w:p>
+    <w:p>
+      <w:pPr>
+        <w:pStyle w:val="Sraopastraipa"/>
+        <w:adjustRightInd w:val="0"/>
+        <w:spacing w:before="100" w:beforeAutospacing="1" w:after="100" w:afterAutospacing="1" w:line="244" w:lineRule="auto"/>
+        <w:ind w:left="0"/>
+        <w:rPr>
+          <w:rFonts w:eastAsiaTheme="minorEastAsia"/>
+          <w:color w:val="2F5496" w:themeColor="accent1" w:themeShade="BF"/>
+        </w:rPr>
+      </w:pPr>
     </w:p>
     <w:p>
       <w:pPr>
@@ -606,15 +577,15 @@
           <w:rFonts w:ascii="Calibri" w:eastAsia="Calibri" w:hAnsi="Calibri" w:cs="Calibri"/>
           <w:color w:val="2F5496" w:themeColor="accent1" w:themeShade="BF"/>
         </w:rPr>
-        <w:lastRenderedPageBreak/>
         <w:t>Construction of the test plan</w:t>
       </w:r>
     </w:p>
     <w:p>
       <w:pPr>
-        <w:adjustRightInd w:val="0"/>
-        <w:spacing w:before="100" w:beforeAutospacing="1" w:after="100" w:afterAutospacing="1"/>
-        <w:jc w:val="both"/>
+        <w:pStyle w:val="Sraopastraipa"/>
+        <w:adjustRightInd w:val="0"/>
+        <w:spacing w:before="100" w:beforeAutospacing="1" w:after="100" w:afterAutospacing="1" w:line="244" w:lineRule="auto"/>
+        <w:ind w:left="0"/>
         <w:rPr>
           <w:lang w:val="en-GB"/>
         </w:rPr>
@@ -640,6 +611,18 @@
         </w:rPr>
         <w:t xml:space="preserve"> was constructed considering the characteristics and requirements of the project, together with the scaffolding and the risks and challenges that need to be addressed. A diverse sample of requirements was analysed and the testing for each requirement was placed into the SRET process lifecycle and could be similarly extended to a larger collection of requirements in the future.</w:t>
       </w:r>
+    </w:p>
+    <w:p>
+      <w:pPr>
+        <w:pStyle w:val="Sraopastraipa"/>
+        <w:adjustRightInd w:val="0"/>
+        <w:spacing w:before="100" w:beforeAutospacing="1" w:after="100" w:afterAutospacing="1" w:line="244" w:lineRule="auto"/>
+        <w:ind w:left="0"/>
+        <w:rPr>
+          <w:rFonts w:eastAsiaTheme="minorEastAsia"/>
+          <w:color w:val="2F5496" w:themeColor="accent1" w:themeShade="BF"/>
+        </w:rPr>
+      </w:pPr>
     </w:p>
     <w:p>
       <w:pPr>
@@ -661,13 +644,16 @@
           <w:rFonts w:ascii="Calibri" w:eastAsia="Calibri" w:hAnsi="Calibri" w:cs="Calibri"/>
           <w:color w:val="2F5496" w:themeColor="accent1" w:themeShade="BF"/>
         </w:rPr>
+        <w:lastRenderedPageBreak/>
         <w:t>Evaluation of the quality of the test plan</w:t>
       </w:r>
     </w:p>
     <w:p>
       <w:pPr>
-        <w:adjustRightInd w:val="0"/>
-        <w:spacing w:before="100" w:beforeAutospacing="1" w:after="100" w:afterAutospacing="1"/>
+        <w:pStyle w:val="Sraopastraipa"/>
+        <w:adjustRightInd w:val="0"/>
+        <w:spacing w:before="100" w:beforeAutospacing="1" w:after="100" w:afterAutospacing="1" w:line="244" w:lineRule="auto"/>
+        <w:ind w:left="0"/>
         <w:jc w:val="both"/>
         <w:rPr>
           <w:lang w:val="en-GB"/>
@@ -742,6 +728,18 @@
         </w:rPr>
         <w:t>, and that some of the processes might become overly complex and take too much time, leading to delays in the other parts of the project. The Test Planning document also contains suggestions how to mitigate these issues, while ensuring the testing is adequate.</w:t>
       </w:r>
+    </w:p>
+    <w:p>
+      <w:pPr>
+        <w:pStyle w:val="Sraopastraipa"/>
+        <w:adjustRightInd w:val="0"/>
+        <w:spacing w:before="100" w:beforeAutospacing="1" w:after="100" w:afterAutospacing="1" w:line="244" w:lineRule="auto"/>
+        <w:ind w:left="0"/>
+        <w:rPr>
+          <w:rFonts w:eastAsiaTheme="minorEastAsia"/>
+          <w:color w:val="2F5496" w:themeColor="accent1" w:themeShade="BF"/>
+        </w:rPr>
+      </w:pPr>
     </w:p>
     <w:p>
       <w:pPr>
@@ -768,8 +766,10 @@
     </w:p>
     <w:p>
       <w:pPr>
-        <w:adjustRightInd w:val="0"/>
-        <w:spacing w:before="100" w:beforeAutospacing="1" w:after="100" w:afterAutospacing="1"/>
+        <w:pStyle w:val="Sraopastraipa"/>
+        <w:adjustRightInd w:val="0"/>
+        <w:spacing w:before="100" w:beforeAutospacing="1" w:after="100" w:afterAutospacing="1" w:line="244" w:lineRule="auto"/>
+        <w:ind w:left="0"/>
         <w:jc w:val="both"/>
         <w:rPr>
           <w:lang w:val="en-GB"/>
@@ -793,6 +793,18 @@
         </w:rPr>
         <w:t>. The instrumentation provides access to the necessary resources and information to thoroughly test the requirements and verify the accuracy and reliability of the results.  It is comprehensive and covers a range of different conditions and scenarios, which helps to ensure that the requirements are tested in a thorough and reliable manner.</w:t>
       </w:r>
+    </w:p>
+    <w:p>
+      <w:pPr>
+        <w:pStyle w:val="Sraopastraipa"/>
+        <w:adjustRightInd w:val="0"/>
+        <w:spacing w:before="100" w:beforeAutospacing="1" w:after="100" w:afterAutospacing="1" w:line="244" w:lineRule="auto"/>
+        <w:ind w:left="0"/>
+        <w:rPr>
+          <w:rFonts w:eastAsiaTheme="minorEastAsia"/>
+          <w:color w:val="2F5496" w:themeColor="accent1" w:themeShade="BF"/>
+        </w:rPr>
+      </w:pPr>
     </w:p>
     <w:p>
       <w:pPr>
@@ -819,7 +831,10 @@
     </w:p>
     <w:p>
       <w:pPr>
-        <w:spacing w:before="100" w:beforeAutospacing="1" w:after="100" w:afterAutospacing="1"/>
+        <w:pStyle w:val="Sraopastraipa"/>
+        <w:adjustRightInd w:val="0"/>
+        <w:spacing w:before="100" w:beforeAutospacing="1" w:after="100" w:afterAutospacing="1" w:line="244" w:lineRule="auto"/>
+        <w:ind w:left="0"/>
         <w:jc w:val="both"/>
         <w:rPr>
           <w:lang w:val="en-GB"/>
@@ -867,6 +882,18 @@
         </w:rPr>
         <w:t>. The data could be simulated by creating another server, but this requires additional finances to host the test server and populate it with synthetic data.</w:t>
       </w:r>
+    </w:p>
+    <w:p>
+      <w:pPr>
+        <w:pStyle w:val="Sraopastraipa"/>
+        <w:adjustRightInd w:val="0"/>
+        <w:spacing w:before="100" w:beforeAutospacing="1" w:after="100" w:afterAutospacing="1" w:line="244" w:lineRule="auto"/>
+        <w:ind w:left="0"/>
+        <w:rPr>
+          <w:rFonts w:eastAsiaTheme="minorEastAsia"/>
+          <w:color w:val="2F5496" w:themeColor="accent1" w:themeShade="BF"/>
+        </w:rPr>
+      </w:pPr>
     </w:p>
     <w:p>
       <w:pPr>
@@ -912,216 +939,156 @@
         </w:rPr>
         <w:t>Range of techniques</w:t>
       </w:r>
-    </w:p>
-    <w:p>
-      <w:pPr>
-        <w:spacing w:before="100" w:beforeAutospacing="1" w:after="100" w:afterAutospacing="1"/>
-        <w:jc w:val="both"/>
-        <w:rPr>
-          <w:lang w:val="en-GB"/>
-        </w:rPr>
-      </w:pPr>
-      <w:r>
-        <w:rPr>
-          <w:lang w:val="en-GB"/>
-        </w:rPr>
-        <w:t xml:space="preserve">A wide range of tests was performed: </w:t>
-      </w:r>
-      <w:r>
-        <w:rPr>
-          <w:b/>
-          <w:bCs/>
-          <w:lang w:val="en-GB"/>
-        </w:rPr>
-        <w:t>unit tests</w:t>
-      </w:r>
-      <w:r>
-        <w:rPr>
-          <w:lang w:val="en-GB"/>
-        </w:rPr>
-        <w:t xml:space="preserve"> (</w:t>
-      </w:r>
-      <w:proofErr w:type="spellStart"/>
-      <w:r>
-        <w:rPr>
-          <w:i/>
-          <w:iCs/>
-          <w:lang w:val="en-GB"/>
-        </w:rPr>
-        <w:t>TestCreditCardValidation</w:t>
-      </w:r>
-      <w:proofErr w:type="spellEnd"/>
-      <w:r>
-        <w:rPr>
-          <w:lang w:val="en-GB"/>
-        </w:rPr>
-        <w:t xml:space="preserve">, </w:t>
-      </w:r>
-      <w:proofErr w:type="spellStart"/>
-      <w:r>
-        <w:rPr>
-          <w:i/>
-          <w:iCs/>
-          <w:lang w:val="en-GB"/>
-        </w:rPr>
-        <w:t>TestLngLat</w:t>
-      </w:r>
-      <w:proofErr w:type="spellEnd"/>
-      <w:r>
-        <w:rPr>
-          <w:lang w:val="en-GB"/>
-        </w:rPr>
-        <w:t xml:space="preserve"> and others), </w:t>
-      </w:r>
-      <w:r>
-        <w:rPr>
-          <w:b/>
-          <w:bCs/>
-          <w:lang w:val="en-GB"/>
-        </w:rPr>
-        <w:t>integration tests</w:t>
-      </w:r>
-      <w:r>
-        <w:rPr>
-          <w:lang w:val="en-GB"/>
-        </w:rPr>
-        <w:t xml:space="preserve"> (</w:t>
-      </w:r>
-      <w:proofErr w:type="spellStart"/>
-      <w:r>
-        <w:rPr>
-          <w:i/>
-          <w:iCs/>
-          <w:lang w:val="en-GB"/>
-        </w:rPr>
-        <w:t>TestOrderIntegrationWithRest</w:t>
-      </w:r>
-      <w:proofErr w:type="spellEnd"/>
-      <w:r>
-        <w:rPr>
-          <w:lang w:val="en-GB"/>
-        </w:rPr>
-        <w:t xml:space="preserve"> and others) and </w:t>
-      </w:r>
-      <w:r>
-        <w:rPr>
-          <w:b/>
-          <w:bCs/>
-          <w:lang w:val="en-GB"/>
-        </w:rPr>
-        <w:t>system tests</w:t>
-      </w:r>
-      <w:r>
-        <w:rPr>
-          <w:lang w:val="en-GB"/>
-        </w:rPr>
-        <w:t xml:space="preserve"> (</w:t>
-      </w:r>
-      <w:proofErr w:type="spellStart"/>
-      <w:r>
-        <w:rPr>
-          <w:i/>
-          <w:iCs/>
-          <w:lang w:val="en-GB"/>
-        </w:rPr>
-        <w:t>TestSystem</w:t>
-      </w:r>
-      <w:proofErr w:type="spellEnd"/>
-      <w:r>
-        <w:rPr>
-          <w:lang w:val="en-GB"/>
-        </w:rPr>
-        <w:t xml:space="preserve">). Systematic </w:t>
-      </w:r>
-      <w:r>
-        <w:rPr>
-          <w:b/>
-          <w:bCs/>
-          <w:lang w:val="en-GB"/>
-        </w:rPr>
-        <w:t>functional tests</w:t>
-      </w:r>
-      <w:r>
-        <w:rPr>
-          <w:lang w:val="en-GB"/>
-        </w:rPr>
-        <w:t xml:space="preserve"> can be seen throughout the unit and integration test classes. Additionally, there have been elements of </w:t>
-      </w:r>
-      <w:r>
-        <w:rPr>
-          <w:b/>
-          <w:bCs/>
-          <w:lang w:val="en-GB"/>
-        </w:rPr>
-        <w:t>structural testing</w:t>
-      </w:r>
-      <w:r>
-        <w:rPr>
-          <w:lang w:val="en-GB"/>
-        </w:rPr>
-        <w:t xml:space="preserve"> implemented (for example, </w:t>
-      </w:r>
-      <w:r>
-        <w:rPr>
-          <w:b/>
-          <w:bCs/>
-          <w:lang w:val="en-GB"/>
-        </w:rPr>
-        <w:t>equivalence partitioning</w:t>
-      </w:r>
-      <w:r>
-        <w:rPr>
-          <w:lang w:val="en-GB"/>
-        </w:rPr>
-        <w:t xml:space="preserve"> the orders by valid/invalid fields and testing representative values from each class to ensure validation is working correctly), as well as elements of </w:t>
-      </w:r>
-      <w:r>
-        <w:rPr>
-          <w:b/>
-          <w:bCs/>
-          <w:lang w:val="en-GB"/>
-        </w:rPr>
-        <w:t>boundary value analysis</w:t>
-      </w:r>
-      <w:r>
-        <w:rPr>
-          <w:lang w:val="en-GB"/>
-        </w:rPr>
-        <w:t xml:space="preserve"> (for example, by testing the ranges of accepted credit card numbers or central area methods). </w:t>
+      <w:bookmarkStart w:id="1" w:name="_Hlk124676327"/>
+    </w:p>
+    <w:p>
+      <w:pPr>
+        <w:pStyle w:val="Sraopastraipa"/>
+        <w:adjustRightInd w:val="0"/>
+        <w:spacing w:before="100" w:beforeAutospacing="1" w:after="100" w:afterAutospacing="1" w:line="244" w:lineRule="auto"/>
+        <w:ind w:left="0"/>
+        <w:rPr>
+          <w:lang w:val="en-GB"/>
+        </w:rPr>
+      </w:pPr>
+      <w:r>
+        <w:rPr>
+          <w:lang w:val="en-GB"/>
+        </w:rPr>
+        <w:t>A wide range of tests were performed including unit tests, integration tests, system tests, systematic functional tests, structural testing (using equivalence partitioning and boundary value analysis)</w:t>
+      </w:r>
+      <w:r>
+        <w:rPr>
+          <w:lang w:val="en-GB"/>
+        </w:rPr>
+        <w:t xml:space="preserve">, stress and </w:t>
+      </w:r>
+      <w:r>
+        <w:rPr>
+          <w:lang w:val="en-GB"/>
+        </w:rPr>
+        <w:t>performance testing.</w:t>
+      </w:r>
+      <w:r>
+        <w:rPr>
+          <w:lang w:val="en-GB"/>
+        </w:rPr>
+        <w:t xml:space="preserve"> A set of mock orders was generated, and scaffolding was used to imitate server connection.</w:t>
+      </w:r>
+      <w:r>
+        <w:rPr>
+          <w:lang w:val="en-GB"/>
+        </w:rPr>
+        <w:t xml:space="preserve"> </w:t>
+      </w:r>
+      <w:r>
+        <w:rPr>
+          <w:lang w:val="en-GB"/>
+        </w:rPr>
+        <w:t>Regression testing was used throughout the development of the system.</w:t>
+      </w:r>
+      <w:r>
+        <w:rPr>
+          <w:lang w:val="en-GB"/>
+        </w:rPr>
+        <w:t xml:space="preserve"> </w:t>
+      </w:r>
+      <w:r>
+        <w:rPr>
+          <w:lang w:val="en-GB"/>
+        </w:rPr>
+        <w:t xml:space="preserve">See </w:t>
       </w:r>
       <w:r>
         <w:rPr>
           <w:highlight w:val="yellow"/>
           <w:lang w:val="en-GB"/>
         </w:rPr>
-        <w:t>Need to write about Model!</w:t>
-      </w:r>
-      <w:r>
-        <w:rPr>
-          <w:lang w:val="en-GB"/>
-        </w:rPr>
-        <w:t xml:space="preserve"> The </w:t>
-      </w:r>
-      <w:r>
-        <w:rPr>
-          <w:b/>
-          <w:bCs/>
-          <w:lang w:val="en-GB"/>
-        </w:rPr>
-        <w:t>performance</w:t>
-      </w:r>
-      <w:r>
-        <w:rPr>
-          <w:lang w:val="en-GB"/>
-        </w:rPr>
-        <w:t xml:space="preserve"> was tested by recording the </w:t>
-      </w:r>
-      <w:r>
-        <w:rPr>
-          <w:lang w:val="en-GB"/>
-        </w:rPr>
-        <w:t>system computation time.</w:t>
-      </w:r>
+        <w:t xml:space="preserve">Testing </w:t>
+      </w:r>
+      <w:r>
+        <w:rPr>
+          <w:highlight w:val="yellow"/>
+          <w:lang w:val="en-GB"/>
+        </w:rPr>
+        <w:t>Evaluation</w:t>
+      </w:r>
+      <w:r>
+        <w:rPr>
+          <w:highlight w:val="yellow"/>
+          <w:lang w:val="en-GB"/>
+        </w:rPr>
+        <w:t xml:space="preserve"> </w:t>
+      </w:r>
+      <w:r>
+        <w:rPr>
+          <w:highlight w:val="yellow"/>
+          <w:lang w:val="en-GB"/>
+        </w:rPr>
+        <w:t>D</w:t>
+      </w:r>
+      <w:r>
+        <w:rPr>
+          <w:highlight w:val="yellow"/>
+          <w:lang w:val="en-GB"/>
+        </w:rPr>
+        <w:t>ocument</w:t>
+      </w:r>
+      <w:r>
+        <w:rPr>
+          <w:lang w:val="en-GB"/>
+        </w:rPr>
+        <w:t xml:space="preserve"> for a</w:t>
+      </w:r>
+      <w:r>
+        <w:rPr>
+          <w:lang w:val="en-GB"/>
+        </w:rPr>
+        <w:t xml:space="preserve"> more detailed </w:t>
+      </w:r>
+      <w:r>
+        <w:rPr>
+          <w:lang w:val="en-GB"/>
+        </w:rPr>
+        <w:t xml:space="preserve">discussion of the testing techniques and approaches </w:t>
+      </w:r>
+      <w:r>
+        <w:rPr>
+          <w:lang w:val="en-GB"/>
+        </w:rPr>
+        <w:t xml:space="preserve">and see the </w:t>
+      </w:r>
+      <w:r>
+        <w:rPr>
+          <w:highlight w:val="yellow"/>
+          <w:lang w:val="en-GB"/>
+        </w:rPr>
+        <w:t>Test Folder</w:t>
+      </w:r>
+      <w:r>
+        <w:rPr>
+          <w:lang w:val="en-GB"/>
+        </w:rPr>
+        <w:t xml:space="preserve"> for the tests themselves.</w:t>
+      </w:r>
+      <w:r>
+        <w:rPr>
+          <w:lang w:val="en-GB"/>
+        </w:rPr>
+        <w:t xml:space="preserve"> </w:t>
+      </w:r>
+    </w:p>
+    <w:p>
+      <w:pPr>
+        <w:pStyle w:val="Sraopastraipa"/>
+        <w:adjustRightInd w:val="0"/>
+        <w:spacing w:before="100" w:beforeAutospacing="1" w:after="100" w:afterAutospacing="1" w:line="244" w:lineRule="auto"/>
+        <w:ind w:left="0"/>
+        <w:rPr>
+          <w:rFonts w:eastAsiaTheme="minorEastAsia"/>
+          <w:color w:val="2F5496" w:themeColor="accent1" w:themeShade="BF"/>
+        </w:rPr>
+      </w:pPr>
     </w:p>
     <w:p>
       <w:pPr>
@@ -1138,6 +1105,8 @@
           <w:color w:val="2F5496" w:themeColor="accent1" w:themeShade="BF"/>
         </w:rPr>
       </w:pPr>
+      <w:bookmarkStart w:id="2" w:name="_Hlk124679337"/>
+      <w:bookmarkEnd w:id="1"/>
       <w:r>
         <w:rPr>
           <w:rFonts w:ascii="Calibri" w:eastAsia="Calibri" w:hAnsi="Calibri" w:cs="Calibri"/>
@@ -1145,64 +1114,86 @@
         </w:rPr>
         <w:t>Evaluation criteria for the adequacy of the testing</w:t>
       </w:r>
-    </w:p>
-    <w:p>
-      <w:pPr>
-        <w:spacing w:before="100" w:beforeAutospacing="1" w:after="100" w:afterAutospacing="1"/>
+      <w:bookmarkEnd w:id="2"/>
+    </w:p>
+    <w:p>
+      <w:pPr>
+        <w:pStyle w:val="Sraopastraipa"/>
+        <w:adjustRightInd w:val="0"/>
+        <w:spacing w:before="100" w:beforeAutospacing="1" w:after="100" w:afterAutospacing="1" w:line="244" w:lineRule="auto"/>
+        <w:ind w:left="0"/>
         <w:jc w:val="both"/>
         <w:rPr>
           <w:lang w:val="en-GB"/>
         </w:rPr>
       </w:pPr>
-      <w:r>
-        <w:rPr>
-          <w:lang w:val="en-GB"/>
-        </w:rPr>
-        <w:lastRenderedPageBreak/>
-        <w:t xml:space="preserve">The tests performed are towards the optimistic side. For example, in </w:t>
-      </w:r>
-      <w:proofErr w:type="spellStart"/>
-      <w:r>
-        <w:rPr>
-          <w:i/>
-          <w:iCs/>
-          <w:lang w:val="en-GB"/>
-        </w:rPr>
-        <w:t>TestDeserialize</w:t>
-      </w:r>
-      <w:proofErr w:type="spellEnd"/>
-      <w:r>
-        <w:rPr>
-          <w:lang w:val="en-GB"/>
-        </w:rPr>
-        <w:t xml:space="preserve"> unit tests, only smaller samples</w:t>
-      </w:r>
-      <w:r>
-        <w:rPr>
+      <w:bookmarkStart w:id="3" w:name="_Hlk124679720"/>
+      <w:r>
+        <w:rPr>
+          <w:lang w:val="en-GB"/>
+        </w:rPr>
+        <w:t>The tests performed are towards the optimistic side</w:t>
+      </w:r>
+      <w:r>
+        <w:rPr>
+          <w:lang w:val="en-GB"/>
+        </w:rPr>
+        <w:t xml:space="preserve"> (as sometimes the errors could appear in large enough files). The evaluation criteria include statement, function, class, branch coverage and defect detection rate. For a more detailed discussion, see the </w:t>
+      </w:r>
+      <w:r>
+        <w:rPr>
+          <w:highlight w:val="yellow"/>
+          <w:lang w:val="en-GB"/>
+        </w:rPr>
+        <w:t xml:space="preserve">Testing </w:t>
+      </w:r>
+      <w:r>
+        <w:rPr>
+          <w:highlight w:val="yellow"/>
+          <w:lang w:val="en-GB"/>
+        </w:rPr>
+        <w:t>Evaluation</w:t>
+      </w:r>
+      <w:r>
+        <w:rPr>
+          <w:highlight w:val="yellow"/>
           <w:lang w:val="en-GB"/>
         </w:rPr>
         <w:t xml:space="preserve"> </w:t>
       </w:r>
       <w:r>
         <w:rPr>
-          <w:lang w:val="en-GB"/>
-        </w:rPr>
-        <w:t xml:space="preserve">are tested thoroughly, whereas the larger samples are tested for the size and selected orders. This means that if there are errors that only occur if the file is large enough and cause incorrectly </w:t>
-      </w:r>
-      <w:proofErr w:type="spellStart"/>
-      <w:r>
-        <w:rPr>
-          <w:lang w:val="en-GB"/>
-        </w:rPr>
-        <w:t>deserialised</w:t>
-      </w:r>
-      <w:proofErr w:type="spellEnd"/>
-      <w:r>
-        <w:rPr>
-          <w:lang w:val="en-GB"/>
-        </w:rPr>
-        <w:t xml:space="preserve"> orders, they might be missed in these tests.</w:t>
-      </w:r>
+          <w:highlight w:val="yellow"/>
+          <w:lang w:val="en-GB"/>
+        </w:rPr>
+        <w:t>D</w:t>
+      </w:r>
+      <w:r>
+        <w:rPr>
+          <w:highlight w:val="yellow"/>
+          <w:lang w:val="en-GB"/>
+        </w:rPr>
+        <w:t>ocument</w:t>
+      </w:r>
+      <w:r>
+        <w:rPr>
+          <w:lang w:val="en-GB"/>
+        </w:rPr>
+        <w:t>.</w:t>
+      </w:r>
+    </w:p>
+    <w:bookmarkEnd w:id="3"/>
+    <w:p>
+      <w:pPr>
+        <w:pStyle w:val="Sraopastraipa"/>
+        <w:adjustRightInd w:val="0"/>
+        <w:spacing w:before="100" w:beforeAutospacing="1" w:after="100" w:afterAutospacing="1" w:line="244" w:lineRule="auto"/>
+        <w:ind w:left="0"/>
+        <w:rPr>
+          <w:rFonts w:eastAsiaTheme="minorEastAsia"/>
+          <w:color w:val="2F5496" w:themeColor="accent1" w:themeShade="BF"/>
+        </w:rPr>
+      </w:pPr>
     </w:p>
     <w:p>
       <w:pPr>
@@ -1229,7 +1220,10 @@
     </w:p>
     <w:p>
       <w:pPr>
-        <w:spacing w:before="100" w:beforeAutospacing="1" w:after="100" w:afterAutospacing="1"/>
+        <w:pStyle w:val="Sraopastraipa"/>
+        <w:adjustRightInd w:val="0"/>
+        <w:spacing w:before="100" w:beforeAutospacing="1" w:after="100" w:afterAutospacing="1" w:line="244" w:lineRule="auto"/>
+        <w:ind w:left="0"/>
         <w:jc w:val="both"/>
         <w:rPr>
           <w:lang w:val="en-GB"/>
@@ -1239,43 +1233,13 @@
         <w:rPr>
           <w:lang w:val="en-GB"/>
         </w:rPr>
-        <w:t>Problems with robustness were discovered</w:t>
-      </w:r>
-      <w:r>
-        <w:rPr>
-          <w:lang w:val="en-GB"/>
-        </w:rPr>
-        <w:t xml:space="preserve"> when unit testing credit card validation methods with null values, which meant if the REST server data was incomplete/distorted, it would crash the whole system. </w:t>
-      </w:r>
-      <w:r>
-        <w:rPr>
-          <w:lang w:val="en-GB"/>
-        </w:rPr>
-        <w:t>This</w:t>
-      </w:r>
-      <w:r>
-        <w:rPr>
-          <w:lang w:val="en-GB"/>
-        </w:rPr>
-        <w:t xml:space="preserve"> </w:t>
-      </w:r>
-      <w:r>
-        <w:rPr>
-          <w:lang w:val="en-GB"/>
-        </w:rPr>
-        <w:t>was</w:t>
-      </w:r>
-      <w:r>
-        <w:rPr>
-          <w:lang w:val="en-GB"/>
-        </w:rPr>
-        <w:t xml:space="preserve"> fixed by implementing guards against null values</w:t>
-      </w:r>
-      <w:r>
-        <w:rPr>
-          <w:lang w:val="en-GB"/>
-        </w:rPr>
-        <w:t xml:space="preserve">. </w:t>
+        <w:t>Robustness issues</w:t>
+      </w:r>
+      <w:r>
+        <w:rPr>
+          <w:lang w:val="en-GB"/>
+        </w:rPr>
+        <w:t xml:space="preserve"> were discovered when unit testing credit card validation methods with null values, which meant if the REST server data was incomplete/distorted, it would crash the whole system. This was fixed by implementing guards against null values. </w:t>
       </w:r>
       <w:r>
         <w:rPr>
@@ -1289,6 +1253,18 @@
         </w:rPr>
         <w:t>, the starting location was not written into the output files. This was fixed by saving the starting location at the very start of the pathfinding process.</w:t>
       </w:r>
+    </w:p>
+    <w:p>
+      <w:pPr>
+        <w:pStyle w:val="Sraopastraipa"/>
+        <w:adjustRightInd w:val="0"/>
+        <w:spacing w:before="100" w:beforeAutospacing="1" w:after="100" w:afterAutospacing="1" w:line="244" w:lineRule="auto"/>
+        <w:ind w:left="0"/>
+        <w:rPr>
+          <w:rFonts w:eastAsiaTheme="minorEastAsia"/>
+          <w:color w:val="2F5496" w:themeColor="accent1" w:themeShade="BF"/>
+        </w:rPr>
+      </w:pPr>
     </w:p>
     <w:p>
       <w:pPr>
@@ -1319,6 +1295,91 @@
         <w:adjustRightInd w:val="0"/>
         <w:spacing w:before="100" w:beforeAutospacing="1" w:after="100" w:afterAutospacing="1" w:line="244" w:lineRule="auto"/>
         <w:ind w:left="0"/>
+        <w:jc w:val="both"/>
+        <w:rPr>
+          <w:lang w:val="en-GB"/>
+        </w:rPr>
+      </w:pPr>
+      <w:proofErr w:type="spellStart"/>
+      <w:r>
+        <w:rPr>
+          <w:lang w:val="en-GB"/>
+        </w:rPr>
+        <w:t>JaCoCo</w:t>
+      </w:r>
+      <w:proofErr w:type="spellEnd"/>
+      <w:r>
+        <w:rPr>
+          <w:lang w:val="en-GB"/>
+        </w:rPr>
+        <w:t xml:space="preserve"> library </w:t>
+      </w:r>
+      <w:r>
+        <w:rPr>
+          <w:lang w:val="en-GB"/>
+        </w:rPr>
+        <w:t>and mutation testing were used to measure</w:t>
+      </w:r>
+      <w:r>
+        <w:rPr>
+          <w:lang w:val="en-GB"/>
+        </w:rPr>
+        <w:t xml:space="preserve"> the chosen evaluation criteria, as explained in the </w:t>
+      </w:r>
+      <w:r>
+        <w:rPr>
+          <w:highlight w:val="yellow"/>
+          <w:lang w:val="en-GB"/>
+        </w:rPr>
+        <w:t xml:space="preserve">Testing </w:t>
+      </w:r>
+      <w:r>
+        <w:rPr>
+          <w:highlight w:val="yellow"/>
+          <w:lang w:val="en-GB"/>
+        </w:rPr>
+        <w:t>Evaluation</w:t>
+      </w:r>
+      <w:r>
+        <w:rPr>
+          <w:highlight w:val="yellow"/>
+          <w:lang w:val="en-GB"/>
+        </w:rPr>
+        <w:t xml:space="preserve"> </w:t>
+      </w:r>
+      <w:r>
+        <w:rPr>
+          <w:highlight w:val="yellow"/>
+          <w:lang w:val="en-GB"/>
+        </w:rPr>
+        <w:t>D</w:t>
+      </w:r>
+      <w:r>
+        <w:rPr>
+          <w:highlight w:val="yellow"/>
+          <w:lang w:val="en-GB"/>
+        </w:rPr>
+        <w:t>ocument</w:t>
+      </w:r>
+      <w:r>
+        <w:rPr>
+          <w:lang w:val="en-GB"/>
+        </w:rPr>
+        <w:t>. 91% of statements, 97% of methods, 96% of classes, 82% of branches were covered and DDR was found to be 95%. Th</w:t>
+      </w:r>
+      <w:r>
+        <w:rPr>
+          <w:lang w:val="en-GB"/>
+        </w:rPr>
+        <w:t>is combination of high results helps improve the overall confidence in testing, however, it does not guarantee the system is free of defects.</w:t>
+      </w:r>
+    </w:p>
+    <w:p>
+      <w:pPr>
+        <w:pStyle w:val="Sraopastraipa"/>
+        <w:adjustRightInd w:val="0"/>
+        <w:spacing w:before="100" w:beforeAutospacing="1" w:after="100" w:afterAutospacing="1" w:line="244" w:lineRule="auto"/>
+        <w:ind w:left="0"/>
         <w:rPr>
           <w:rFonts w:eastAsiaTheme="minorEastAsia"/>
           <w:color w:val="2F5496" w:themeColor="accent1" w:themeShade="BF"/>
@@ -1344,6 +1405,7 @@
           <w:rFonts w:ascii="Calibri" w:eastAsia="Calibri" w:hAnsi="Calibri" w:cs="Calibri"/>
           <w:color w:val="2F5496" w:themeColor="accent1" w:themeShade="BF"/>
         </w:rPr>
+        <w:lastRenderedPageBreak/>
         <w:t xml:space="preserve">Evaluate the limitations of a given testing process, using statistical methods where appropriate, and </w:t>
       </w:r>
       <w:proofErr w:type="spellStart"/>
@@ -1406,9 +1468,152 @@
         <w:adjustRightInd w:val="0"/>
         <w:spacing w:before="100" w:beforeAutospacing="1" w:after="100" w:afterAutospacing="1" w:line="244" w:lineRule="auto"/>
         <w:ind w:left="0"/>
-        <w:rPr>
-          <w:rFonts w:eastAsiaTheme="minorEastAsia"/>
-          <w:color w:val="2F5496" w:themeColor="accent1" w:themeShade="BF"/>
+        <w:jc w:val="both"/>
+        <w:rPr>
+          <w:rFonts w:eastAsiaTheme="minorEastAsia"/>
+        </w:rPr>
+      </w:pPr>
+      <w:r>
+        <w:rPr>
+          <w:rFonts w:eastAsiaTheme="minorEastAsia"/>
+        </w:rPr>
+        <w:t>Deficiencies</w:t>
+      </w:r>
+      <w:r>
+        <w:rPr>
+          <w:rFonts w:eastAsiaTheme="minorEastAsia"/>
+        </w:rPr>
+        <w:t>: REST server</w:t>
+      </w:r>
+      <w:r>
+        <w:rPr>
+          <w:rFonts w:eastAsiaTheme="minorEastAsia"/>
+        </w:rPr>
+        <w:t xml:space="preserve"> populated with unmodifiable testing data,</w:t>
+      </w:r>
+      <w:r>
+        <w:rPr>
+          <w:rFonts w:eastAsiaTheme="minorEastAsia"/>
+        </w:rPr>
+        <w:t xml:space="preserve"> absence of</w:t>
+      </w:r>
+      <w:r>
+        <w:rPr>
+          <w:rFonts w:eastAsiaTheme="minorEastAsia"/>
+        </w:rPr>
+        <w:t xml:space="preserve"> realistic</w:t>
+      </w:r>
+      <w:r>
+        <w:rPr>
+          <w:rFonts w:eastAsiaTheme="minorEastAsia"/>
+        </w:rPr>
+        <w:t xml:space="preserve"> order data</w:t>
+      </w:r>
+      <w:r>
+        <w:rPr>
+          <w:rFonts w:eastAsiaTheme="minorEastAsia"/>
+        </w:rPr>
+        <w:t xml:space="preserve">, </w:t>
+      </w:r>
+      <w:r>
+        <w:rPr>
+          <w:rFonts w:eastAsiaTheme="minorEastAsia"/>
+        </w:rPr>
+        <w:t xml:space="preserve">difficulty anticipating problems with messy/incomplete data, </w:t>
+      </w:r>
+      <w:r>
+        <w:rPr>
+          <w:rFonts w:eastAsiaTheme="minorEastAsia"/>
+        </w:rPr>
+        <w:t xml:space="preserve">lack of test cases for navigation algorithm (to ensure it follows optimal path, etc.), lack of testing on different platforms. </w:t>
+      </w:r>
+      <w:r>
+        <w:rPr>
+          <w:rFonts w:eastAsiaTheme="minorEastAsia"/>
+        </w:rPr>
+        <w:t>Remedies</w:t>
+      </w:r>
+      <w:r>
+        <w:rPr>
+          <w:rFonts w:eastAsiaTheme="minorEastAsia"/>
+        </w:rPr>
+        <w:t xml:space="preserve">: creating a custom server for testing, </w:t>
+      </w:r>
+      <w:r>
+        <w:rPr>
+          <w:rFonts w:eastAsiaTheme="minorEastAsia"/>
+        </w:rPr>
+        <w:t xml:space="preserve">using anonymized </w:t>
+      </w:r>
+      <w:r>
+        <w:rPr>
+          <w:rFonts w:eastAsiaTheme="minorEastAsia"/>
+        </w:rPr>
+        <w:t>order samples</w:t>
+      </w:r>
+      <w:r>
+        <w:rPr>
+          <w:rFonts w:eastAsiaTheme="minorEastAsia"/>
+        </w:rPr>
+        <w:t xml:space="preserve"> from restaurants or open sources, </w:t>
+      </w:r>
+      <w:r>
+        <w:rPr>
+          <w:rFonts w:eastAsiaTheme="minorEastAsia"/>
+        </w:rPr>
+        <w:t xml:space="preserve">creating </w:t>
+      </w:r>
+      <w:r>
+        <w:rPr>
+          <w:rFonts w:eastAsiaTheme="minorEastAsia"/>
+        </w:rPr>
+        <w:t>s</w:t>
+      </w:r>
+      <w:r>
+        <w:rPr>
+          <w:rFonts w:eastAsiaTheme="minorEastAsia"/>
+        </w:rPr>
+        <w:t>cenarios</w:t>
+      </w:r>
+      <w:r>
+        <w:rPr>
+          <w:rFonts w:eastAsiaTheme="minorEastAsia"/>
+        </w:rPr>
+        <w:t xml:space="preserve"> with known optimal paths</w:t>
+      </w:r>
+      <w:r>
+        <w:rPr>
+          <w:rFonts w:eastAsiaTheme="minorEastAsia"/>
+        </w:rPr>
+        <w:t>, testing on DICE</w:t>
+      </w:r>
+      <w:r>
+        <w:rPr>
+          <w:rFonts w:eastAsiaTheme="minorEastAsia"/>
+        </w:rPr>
+        <w:t xml:space="preserve"> </w:t>
+      </w:r>
+      <w:r>
+        <w:rPr>
+          <w:rFonts w:eastAsiaTheme="minorEastAsia"/>
+        </w:rPr>
+        <w:t>machines</w:t>
+      </w:r>
+      <w:r>
+        <w:rPr>
+          <w:rFonts w:eastAsiaTheme="minorEastAsia"/>
+        </w:rPr>
+        <w:t>.</w:t>
+      </w:r>
+    </w:p>
+    <w:p>
+      <w:pPr>
+        <w:pStyle w:val="Sraopastraipa"/>
+        <w:adjustRightInd w:val="0"/>
+        <w:spacing w:before="100" w:beforeAutospacing="1" w:after="100" w:afterAutospacing="1" w:line="244" w:lineRule="auto"/>
+        <w:ind w:left="0"/>
+        <w:rPr>
+          <w:rFonts w:eastAsiaTheme="minorEastAsia"/>
         </w:rPr>
       </w:pPr>
     </w:p>
@@ -1441,9 +1646,50 @@
         <w:adjustRightInd w:val="0"/>
         <w:spacing w:before="100" w:beforeAutospacing="1" w:after="100" w:afterAutospacing="1" w:line="244" w:lineRule="auto"/>
         <w:ind w:left="0"/>
-        <w:rPr>
-          <w:rFonts w:ascii="Calibri" w:eastAsia="Calibri" w:hAnsi="Calibri" w:cs="Calibri"/>
-          <w:color w:val="2F5496" w:themeColor="accent1" w:themeShade="BF"/>
+        <w:jc w:val="both"/>
+        <w:rPr>
+          <w:rFonts w:ascii="Calibri" w:eastAsia="Calibri" w:hAnsi="Calibri" w:cs="Calibri"/>
+        </w:rPr>
+      </w:pPr>
+      <w:r>
+        <w:rPr>
+          <w:rFonts w:ascii="Calibri" w:eastAsia="Calibri" w:hAnsi="Calibri" w:cs="Calibri"/>
+        </w:rPr>
+        <w:t>Target levels of 90% of statement, function, class, branch coverage</w:t>
+      </w:r>
+      <w:r>
+        <w:rPr>
+          <w:rFonts w:ascii="Calibri" w:eastAsia="Calibri" w:hAnsi="Calibri" w:cs="Calibri"/>
+        </w:rPr>
+        <w:t xml:space="preserve">, as it is easy to achieve and maintain, ensures most of the code is executed by the tests, providing good level of confidence the code is tested thoroughly. </w:t>
+      </w:r>
+      <w:r>
+        <w:rPr>
+          <w:rFonts w:ascii="Calibri" w:eastAsia="Calibri" w:hAnsi="Calibri" w:cs="Calibri"/>
+        </w:rPr>
+        <w:t>Achieving 100% coverage is not feasible with the given resources.</w:t>
+      </w:r>
+      <w:r>
+        <w:rPr>
+          <w:rFonts w:ascii="Calibri" w:eastAsia="Calibri" w:hAnsi="Calibri" w:cs="Calibri"/>
+        </w:rPr>
+        <w:t xml:space="preserve"> </w:t>
+      </w:r>
+      <w:r>
+        <w:rPr>
+          <w:rFonts w:ascii="Calibri" w:eastAsia="Calibri" w:hAnsi="Calibri" w:cs="Calibri"/>
+        </w:rPr>
+        <w:t xml:space="preserve">Similarly, target of 90% of DDR as it means most mutants were detected and the test suite is unlikely to have undetected defects. </w:t>
+      </w:r>
+    </w:p>
+    <w:p>
+      <w:pPr>
+        <w:pStyle w:val="Sraopastraipa"/>
+        <w:adjustRightInd w:val="0"/>
+        <w:spacing w:before="100" w:beforeAutospacing="1" w:after="100" w:afterAutospacing="1" w:line="244" w:lineRule="auto"/>
+        <w:ind w:left="0"/>
+        <w:rPr>
+          <w:rFonts w:ascii="Calibri" w:eastAsia="Calibri" w:hAnsi="Calibri" w:cs="Calibri"/>
         </w:rPr>
       </w:pPr>
     </w:p>
@@ -1476,6 +1722,43 @@
         <w:adjustRightInd w:val="0"/>
         <w:spacing w:before="100" w:beforeAutospacing="1" w:after="100" w:afterAutospacing="1" w:line="244" w:lineRule="auto"/>
         <w:ind w:left="0"/>
+        <w:jc w:val="both"/>
+        <w:rPr>
+          <w:rFonts w:ascii="Calibri" w:eastAsia="Calibri" w:hAnsi="Calibri" w:cs="Calibri"/>
+        </w:rPr>
+      </w:pPr>
+      <w:r>
+        <w:rPr>
+          <w:rFonts w:ascii="Calibri" w:eastAsia="Calibri" w:hAnsi="Calibri" w:cs="Calibri"/>
+          <w:highlight w:val="yellow"/>
+        </w:rPr>
+        <w:t>The Testing Evaluation Document</w:t>
+      </w:r>
+      <w:r>
+        <w:rPr>
+          <w:rFonts w:ascii="Calibri" w:eastAsia="Calibri" w:hAnsi="Calibri" w:cs="Calibri"/>
+        </w:rPr>
+        <w:t xml:space="preserve"> discusses the results more rigorously.</w:t>
+      </w:r>
+      <w:r>
+        <w:rPr>
+          <w:rFonts w:ascii="Calibri" w:eastAsia="Calibri" w:hAnsi="Calibri" w:cs="Calibri"/>
+        </w:rPr>
+        <w:t xml:space="preserve"> T</w:t>
+      </w:r>
+      <w:r>
+        <w:rPr>
+          <w:rFonts w:ascii="Calibri" w:eastAsia="Calibri" w:hAnsi="Calibri" w:cs="Calibri"/>
+        </w:rPr>
+        <w:t>he target was achieved for statement, function, class coverages and DDR, as they all were higher than 90%. However, the branch coverage was 82%, lower than the target of 90%. This is because it difficult to test the fallback functionality (for example when REST server data is distorted), using the resources and time available.</w:t>
+      </w:r>
+    </w:p>
+    <w:p>
+      <w:pPr>
+        <w:pStyle w:val="Sraopastraipa"/>
+        <w:adjustRightInd w:val="0"/>
+        <w:spacing w:before="100" w:beforeAutospacing="1" w:after="100" w:afterAutospacing="1" w:line="244" w:lineRule="auto"/>
+        <w:ind w:left="0"/>
         <w:rPr>
           <w:rFonts w:ascii="Calibri" w:eastAsia="Calibri" w:hAnsi="Calibri" w:cs="Calibri"/>
           <w:color w:val="2F5496" w:themeColor="accent1" w:themeShade="BF"/>
@@ -1511,6 +1794,72 @@
         <w:adjustRightInd w:val="0"/>
         <w:spacing w:before="100" w:beforeAutospacing="1" w:after="100" w:afterAutospacing="1" w:line="244" w:lineRule="auto"/>
         <w:ind w:left="0"/>
+        <w:jc w:val="both"/>
+        <w:rPr>
+          <w:rFonts w:ascii="Calibri" w:eastAsia="Calibri" w:hAnsi="Calibri" w:cs="Calibri"/>
+        </w:rPr>
+      </w:pPr>
+      <w:r>
+        <w:rPr>
+          <w:rFonts w:ascii="Calibri" w:eastAsia="Calibri" w:hAnsi="Calibri" w:cs="Calibri"/>
+        </w:rPr>
+        <w:t xml:space="preserve">The </w:t>
+      </w:r>
+      <w:r>
+        <w:rPr>
+          <w:rFonts w:ascii="Calibri" w:eastAsia="Calibri" w:hAnsi="Calibri" w:cs="Calibri"/>
+        </w:rPr>
+        <w:t xml:space="preserve">branch target levels can be increased by creating </w:t>
+      </w:r>
+      <w:r>
+        <w:rPr>
+          <w:rFonts w:ascii="Calibri" w:eastAsia="Calibri" w:hAnsi="Calibri" w:cs="Calibri"/>
+        </w:rPr>
+        <w:t xml:space="preserve">mock </w:t>
+      </w:r>
+      <w:r>
+        <w:rPr>
+          <w:rFonts w:ascii="Calibri" w:eastAsia="Calibri" w:hAnsi="Calibri" w:cs="Calibri"/>
+        </w:rPr>
+        <w:t xml:space="preserve">order, no-fly-zone, and restaurant files locally, introducing errors, using scaffolding </w:t>
+      </w:r>
+      <w:r>
+        <w:rPr>
+          <w:rFonts w:ascii="Calibri" w:eastAsia="Calibri" w:hAnsi="Calibri" w:cs="Calibri"/>
+        </w:rPr>
+        <w:t xml:space="preserve">in tests </w:t>
+      </w:r>
+      <w:r>
+        <w:rPr>
+          <w:rFonts w:ascii="Calibri" w:eastAsia="Calibri" w:hAnsi="Calibri" w:cs="Calibri"/>
+        </w:rPr>
+        <w:t>to simulate mock files as data retrieved from REST server</w:t>
+      </w:r>
+      <w:r>
+        <w:rPr>
+          <w:rFonts w:ascii="Calibri" w:eastAsia="Calibri" w:hAnsi="Calibri" w:cs="Calibri"/>
+        </w:rPr>
+        <w:t xml:space="preserve">. </w:t>
+      </w:r>
+      <w:r>
+        <w:rPr>
+          <w:rFonts w:ascii="Calibri" w:eastAsia="Calibri" w:hAnsi="Calibri" w:cs="Calibri"/>
+        </w:rPr>
+        <w:t xml:space="preserve">This should increase the branch coverage, as different outcomes for </w:t>
+      </w:r>
+      <w:r>
+        <w:rPr>
+          <w:rFonts w:ascii="Calibri" w:eastAsia="Calibri" w:hAnsi="Calibri" w:cs="Calibri"/>
+        </w:rPr>
+        <w:t>fallback checking would be triggered.</w:t>
+      </w:r>
+    </w:p>
+    <w:p>
+      <w:pPr>
+        <w:pStyle w:val="Sraopastraipa"/>
+        <w:adjustRightInd w:val="0"/>
+        <w:spacing w:before="100" w:beforeAutospacing="1" w:after="100" w:afterAutospacing="1" w:line="244" w:lineRule="auto"/>
+        <w:ind w:left="0"/>
         <w:rPr>
           <w:rFonts w:ascii="Calibri" w:eastAsia="Calibri" w:hAnsi="Calibri" w:cs="Calibri"/>
           <w:color w:val="2F5496" w:themeColor="accent1" w:themeShade="BF"/>
@@ -1591,6 +1940,18 @@
     <w:p>
       <w:pPr>
         <w:pStyle w:val="Sraopastraipa"/>
+        <w:adjustRightInd w:val="0"/>
+        <w:spacing w:before="100" w:beforeAutospacing="1" w:after="100" w:afterAutospacing="1" w:line="244" w:lineRule="auto"/>
+        <w:ind w:left="0"/>
+        <w:rPr>
+          <w:rFonts w:ascii="Calibri" w:eastAsia="Calibri" w:hAnsi="Calibri" w:cs="Calibri"/>
+          <w:color w:val="2F5496" w:themeColor="accent1" w:themeShade="BF"/>
+        </w:rPr>
+      </w:pPr>
+    </w:p>
+    <w:p>
+      <w:pPr>
+        <w:pStyle w:val="Sraopastraipa"/>
         <w:numPr>
           <w:ilvl w:val="1"/>
           <w:numId w:val="1"/>
@@ -1613,7 +1974,10 @@
     </w:p>
     <w:p>
       <w:pPr>
-        <w:spacing w:before="100" w:beforeAutospacing="1" w:after="100" w:afterAutospacing="1"/>
+        <w:pStyle w:val="Sraopastraipa"/>
+        <w:adjustRightInd w:val="0"/>
+        <w:spacing w:before="100" w:beforeAutospacing="1" w:after="100" w:afterAutospacing="1" w:line="244" w:lineRule="auto"/>
+        <w:ind w:left="0"/>
         <w:jc w:val="both"/>
         <w:rPr>
           <w:lang w:val="en-GB"/>
@@ -1623,8 +1987,70 @@
         <w:rPr>
           <w:lang w:val="en-GB"/>
         </w:rPr>
-        <w:t>First, I would set up some version control system (like Git) to track all changes to my project and some build server (like Jenkins) to automatically build the code and run tests whenever a change is made to my project. The build server will pull the latest code from the version control system each time a change is pushed and run series of tests on the code, whenever it is built. These tests would include different levels: unit, integration, system. And then, if all tests pass, the build server will deploy the code to a staging or production environment, while also notifying the developer(s) (possibly by email). Alternatively, if not all tests pass, the build will fail, and the developer(s) would be notified accordingly.</w:t>
-      </w:r>
+        <w:t>The</w:t>
+      </w:r>
+      <w:r>
+        <w:rPr>
+          <w:lang w:val="en-GB"/>
+        </w:rPr>
+        <w:t xml:space="preserve"> detailed steps can be found </w:t>
+      </w:r>
+      <w:r>
+        <w:rPr>
+          <w:lang w:val="en-GB"/>
+        </w:rPr>
+        <w:t xml:space="preserve">in the </w:t>
+      </w:r>
+      <w:r>
+        <w:rPr>
+          <w:highlight w:val="yellow"/>
+          <w:lang w:val="en-GB"/>
+        </w:rPr>
+        <w:t>“Automated Testing Processes” docum</w:t>
+      </w:r>
+      <w:r>
+        <w:rPr>
+          <w:lang w:val="en-GB"/>
+        </w:rPr>
+        <w:t>ent</w:t>
+      </w:r>
+      <w:r>
+        <w:rPr>
+          <w:lang w:val="en-GB"/>
+        </w:rPr>
+        <w:t xml:space="preserve">. </w:t>
+      </w:r>
+      <w:r>
+        <w:rPr>
+          <w:lang w:val="en-GB"/>
+        </w:rPr>
+        <w:t xml:space="preserve">These include setting up VCS repository, configuring Jenkins job, running Maven </w:t>
+      </w:r>
+      <w:r>
+        <w:rPr>
+          <w:lang w:val="en-GB"/>
+        </w:rPr>
+        <w:t>commands,</w:t>
+      </w:r>
+      <w:r>
+        <w:rPr>
+          <w:lang w:val="en-GB"/>
+        </w:rPr>
+        <w:t xml:space="preserve"> and monitoring the deployed code.</w:t>
+      </w:r>
+    </w:p>
+    <w:p>
+      <w:pPr>
+        <w:pStyle w:val="Sraopastraipa"/>
+        <w:adjustRightInd w:val="0"/>
+        <w:spacing w:before="100" w:beforeAutospacing="1" w:after="100" w:afterAutospacing="1" w:line="244" w:lineRule="auto"/>
+        <w:ind w:left="0"/>
+        <w:jc w:val="both"/>
+        <w:rPr>
+          <w:rFonts w:ascii="Calibri" w:eastAsia="Calibri" w:hAnsi="Calibri" w:cs="Calibri"/>
+          <w:color w:val="2F5496" w:themeColor="accent1" w:themeShade="BF"/>
+        </w:rPr>
+      </w:pPr>
     </w:p>
     <w:p>
       <w:pPr>
@@ -1657,16 +2083,119 @@
         <w:ind w:left="0"/>
         <w:jc w:val="both"/>
         <w:rPr>
-          <w:rFonts w:ascii="Calibri" w:eastAsia="Calibri" w:hAnsi="Calibri" w:cs="Calibri"/>
-          <w:color w:val="2F5496" w:themeColor="accent1" w:themeShade="BF"/>
-        </w:rPr>
-      </w:pPr>
-      <w:r>
-        <w:rPr>
-          <w:lang w:val="en-GB"/>
-        </w:rPr>
-        <w:t>For safety-critical requirements, more extensive testing in the CI pipeline is required to make sure the requirements are fully satisfied. While it is generally desirable to include as many tests as possible, the available resources are limited, so testing for the safety-critical requirements need to be prioritised over other others in the CI pipeline.</w:t>
-      </w:r>
+          <w:lang w:val="en-GB"/>
+        </w:rPr>
+      </w:pPr>
+      <w:r>
+        <w:rPr>
+          <w:lang w:val="en-GB"/>
+        </w:rPr>
+        <w:t>I</w:t>
+      </w:r>
+      <w:r>
+        <w:rPr>
+          <w:lang w:val="en-GB"/>
+        </w:rPr>
+        <w:t xml:space="preserve">t is desirable to include as many tests as possible, </w:t>
+      </w:r>
+      <w:r>
+        <w:rPr>
+          <w:lang w:val="en-GB"/>
+        </w:rPr>
+        <w:t xml:space="preserve">but </w:t>
+      </w:r>
+      <w:r>
+        <w:rPr>
+          <w:lang w:val="en-GB"/>
+        </w:rPr>
+        <w:t xml:space="preserve">the safety-critical requirements </w:t>
+      </w:r>
+      <w:r>
+        <w:rPr>
+          <w:lang w:val="en-GB"/>
+        </w:rPr>
+        <w:t>should</w:t>
+      </w:r>
+      <w:r>
+        <w:rPr>
+          <w:lang w:val="en-GB"/>
+        </w:rPr>
+        <w:t xml:space="preserve"> be prioritised in the CI pipeli</w:t>
+      </w:r>
+      <w:r>
+        <w:rPr>
+          <w:lang w:val="en-GB"/>
+        </w:rPr>
+        <w:t>ne</w:t>
+      </w:r>
+      <w:r>
+        <w:rPr>
+          <w:lang w:val="en-GB"/>
+        </w:rPr>
+        <w:t>.</w:t>
+      </w:r>
+      <w:r>
+        <w:rPr>
+          <w:lang w:val="en-GB"/>
+        </w:rPr>
+        <w:t xml:space="preserve"> A combination of unit, integration, </w:t>
+      </w:r>
+      <w:r>
+        <w:rPr>
+          <w:lang w:val="en-GB"/>
+        </w:rPr>
+        <w:t>system,</w:t>
+      </w:r>
+      <w:r>
+        <w:rPr>
+          <w:lang w:val="en-GB"/>
+        </w:rPr>
+        <w:t xml:space="preserve"> and other tests (using tools described in </w:t>
+      </w:r>
+      <w:r>
+        <w:rPr>
+          <w:highlight w:val="yellow"/>
+          <w:lang w:val="en-GB"/>
+        </w:rPr>
+        <w:t>“Automated Testing Processes”</w:t>
+      </w:r>
+      <w:r>
+        <w:rPr>
+          <w:lang w:val="en-GB"/>
+        </w:rPr>
+        <w:t xml:space="preserve"> document</w:t>
+      </w:r>
+      <w:r>
+        <w:rPr>
+          <w:lang w:val="en-GB"/>
+        </w:rPr>
+        <w:t>)</w:t>
+      </w:r>
+      <w:r>
+        <w:rPr>
+          <w:lang w:val="en-GB"/>
+        </w:rPr>
+        <w:t xml:space="preserve"> </w:t>
+      </w:r>
+      <w:r>
+        <w:rPr>
+          <w:lang w:val="en-GB"/>
+        </w:rPr>
+        <w:t>can be used to ensure rigorous testing.</w:t>
+      </w:r>
+    </w:p>
+    <w:p>
+      <w:pPr>
+        <w:pStyle w:val="Sraopastraipa"/>
+        <w:adjustRightInd w:val="0"/>
+        <w:spacing w:before="100" w:beforeAutospacing="1" w:after="100" w:afterAutospacing="1" w:line="244" w:lineRule="auto"/>
+        <w:ind w:left="0"/>
+        <w:jc w:val="both"/>
+        <w:rPr>
+          <w:rFonts w:ascii="Calibri" w:eastAsia="Calibri" w:hAnsi="Calibri" w:cs="Calibri"/>
+          <w:color w:val="2F5496" w:themeColor="accent1" w:themeShade="BF"/>
+        </w:rPr>
+      </w:pPr>
     </w:p>
     <w:p>
       <w:pPr>
@@ -1693,50 +2222,70 @@
     </w:p>
     <w:p>
       <w:pPr>
-        <w:spacing w:before="100" w:beforeAutospacing="1" w:after="100" w:afterAutospacing="1"/>
-        <w:jc w:val="both"/>
-        <w:rPr>
-          <w:lang w:val="en-GB"/>
-        </w:rPr>
-      </w:pPr>
-      <w:r>
-        <w:rPr>
-          <w:lang w:val="en-GB"/>
-        </w:rPr>
-        <w:lastRenderedPageBreak/>
-        <w:t>One of the issues could be failed tests or syntax errors that would make the build server fail the build. In both cases the developer would receive notification, investigate the issue, fix it accordingly and re-run the build. Additionally, there could be misconfigured/incompatible dependencies or performance issues that can be identified by the CI pipeline during the build or deployment process.</w:t>
-      </w:r>
-    </w:p>
-    <w:p>
-      <w:pPr>
-        <w:spacing w:before="100" w:beforeAutospacing="1" w:after="100" w:afterAutospacing="1"/>
-        <w:rPr>
-          <w:rFonts w:ascii="Calibri" w:eastAsia="Calibri" w:hAnsi="Calibri" w:cs="Calibri"/>
-          <w:color w:val="2F5496" w:themeColor="accent1" w:themeShade="BF"/>
-          <w:lang w:val="en-GB"/>
-        </w:rPr>
-      </w:pPr>
-    </w:p>
-    <w:p>
-      <w:pPr>
-        <w:pStyle w:val="Sraopastraipa"/>
-        <w:adjustRightInd w:val="0"/>
-        <w:spacing w:before="100" w:beforeAutospacing="1" w:after="100" w:afterAutospacing="1" w:line="244" w:lineRule="auto"/>
-        <w:ind w:left="0"/>
-        <w:rPr>
-          <w:rFonts w:ascii="Calibri" w:eastAsia="Calibri" w:hAnsi="Calibri" w:cs="Calibri"/>
-          <w:color w:val="2F5496" w:themeColor="accent1" w:themeShade="BF"/>
-        </w:rPr>
-      </w:pPr>
-    </w:p>
-    <w:p>
-      <w:pPr>
-        <w:adjustRightInd w:val="0"/>
-        <w:spacing w:before="100" w:beforeAutospacing="1" w:after="100" w:afterAutospacing="1"/>
-        <w:rPr>
-          <w:color w:val="2F5496" w:themeColor="accent1" w:themeShade="BF"/>
-        </w:rPr>
-      </w:pPr>
+        <w:pStyle w:val="Sraopastraipa"/>
+        <w:adjustRightInd w:val="0"/>
+        <w:spacing w:before="100" w:beforeAutospacing="1" w:after="100" w:afterAutospacing="1" w:line="244" w:lineRule="auto"/>
+        <w:ind w:left="0"/>
+        <w:rPr>
+          <w:rFonts w:ascii="Calibri" w:eastAsia="Calibri" w:hAnsi="Calibri" w:cs="Calibri"/>
+          <w:color w:val="2F5496" w:themeColor="accent1" w:themeShade="BF"/>
+        </w:rPr>
+      </w:pPr>
+      <w:r>
+        <w:rPr>
+          <w:lang w:val="en-GB"/>
+        </w:rPr>
+        <w:t xml:space="preserve">A </w:t>
+      </w:r>
+      <w:r>
+        <w:rPr>
+          <w:lang w:val="en-GB"/>
+        </w:rPr>
+        <w:t xml:space="preserve">more </w:t>
+      </w:r>
+      <w:r>
+        <w:rPr>
+          <w:lang w:val="en-GB"/>
+        </w:rPr>
+        <w:t>rigorous demonstration has been provided in the “</w:t>
+      </w:r>
+      <w:r>
+        <w:rPr>
+          <w:highlight w:val="yellow"/>
+          <w:lang w:val="en-GB"/>
+        </w:rPr>
+        <w:t>Automated Testing Processes”</w:t>
+      </w:r>
+      <w:r>
+        <w:rPr>
+          <w:lang w:val="en-GB"/>
+        </w:rPr>
+        <w:t xml:space="preserve"> document. </w:t>
+      </w:r>
+      <w:r>
+        <w:rPr>
+          <w:lang w:val="en-GB"/>
+        </w:rPr>
+        <w:t>Some issues</w:t>
+      </w:r>
+      <w:r>
+        <w:rPr>
+          <w:lang w:val="en-GB"/>
+        </w:rPr>
+        <w:t xml:space="preserve"> discovered by the proposed CI pipeline include syntax, performance, functional</w:t>
+      </w:r>
+      <w:r>
+        <w:rPr>
+          <w:lang w:val="en-GB"/>
+        </w:rPr>
+        <w:t xml:space="preserve"> errors</w:t>
+      </w:r>
+      <w:r>
+        <w:rPr>
+          <w:lang w:val="en-GB"/>
+        </w:rPr>
+        <w:t xml:space="preserve">. </w:t>
+      </w:r>
     </w:p>
     <w:sectPr>
       <w:pgSz w:w="12240" w:h="15840"/>
@@ -1746,6 +2295,56 @@
     </w:sectPr>
   </w:body>
 </w:document>
+</file>
+
+<file path=word/endnotes.xml><?xml version="1.0" encoding="utf-8"?>
+<w:endnotes xmlns:wpc="http://schemas.microsoft.com/office/word/2010/wordprocessingCanvas" xmlns:cx="http://schemas.microsoft.com/office/drawing/2014/chartex" xmlns:cx1="http://schemas.microsoft.com/office/drawing/2015/9/8/chartex" xmlns:cx2="http://schemas.microsoft.com/office/drawing/2015/10/21/chartex" xmlns:cx3="http://schemas.microsoft.com/office/drawing/2016/5/9/chartex" xmlns:cx4="http://schemas.microsoft.com/office/drawing/2016/5/10/chartex" xmlns:cx5="http://schemas.microsoft.com/office/drawing/2016/5/11/chartex" xmlns:cx6="http://schemas.microsoft.com/office/drawing/2016/5/12/chartex" xmlns:cx7="http://schemas.microsoft.com/office/drawing/2016/5/13/chartex" xmlns:cx8="http://schemas.microsoft.com/office/drawing/2016/5/14/chartex" xmlns:mc="http://schemas.openxmlformats.org/markup-compatibility/2006" xmlns:aink="http://schemas.microsoft.com/office/drawing/2016/ink" xmlns:am3d="http://schemas.microsoft.com/office/drawing/2017/model3d" xmlns:o="urn:schemas-microsoft-com:office:office" xmlns:oel="http://schemas.microsoft.com/office/2019/extlst" xmlns:r="http://schemas.openxmlformats.org/officeDocument/2006/relationships" xmlns:m="http://schemas.openxmlformats.org/officeDocument/2006/math" xmlns:v="urn:schemas-microsoft-com:vml" xmlns:wp14="http://schemas.microsoft.com/office/word/2010/wordprocessingDrawing" xmlns:wp="http://schemas.openxmlformats.org/drawingml/2006/wordprocessingDrawing" xmlns:w10="urn:schemas-microsoft-com:office:word" xmlns:w="http://schemas.openxmlformats.org/wordprocessingml/2006/main" xmlns:w14="http://schemas.microsoft.com/office/word/2010/wordml" xmlns:w15="http://schemas.microsoft.com/office/word/2012/wordml" xmlns:w16cex="http://schemas.microsoft.com/office/word/2018/wordml/cex" xmlns:w16cid="http://schemas.microsoft.com/office/word/2016/wordml/cid" xmlns:w16="http://schemas.microsoft.com/office/word/2018/wordml" xmlns:w16sdtdh="http://schemas.microsoft.com/office/word/2020/wordml/sdtdatahash" xmlns:w16se="http://schemas.microsoft.com/office/word/2015/wordml/symex" xmlns:wpg="http://schemas.microsoft.com/office/word/2010/wordprocessingGroup" xmlns:wpi="http://schemas.microsoft.com/office/word/2010/wordprocessingInk" xmlns:wne="http://schemas.microsoft.com/office/word/2006/wordml" xmlns:wps="http://schemas.microsoft.com/office/word/2010/wordprocessingShape" mc:Ignorable="w14 w15 w16se w16cid w16 w16cex w16sdtdh wp14">
+  <w:endnote w:type="separator" w:id="-1">
+    <w:p>
+      <w:pPr>
+        <w:spacing w:after="0" w:line="240" w:lineRule="auto"/>
+      </w:pPr>
+      <w:r>
+        <w:separator/>
+      </w:r>
+    </w:p>
+  </w:endnote>
+  <w:endnote w:type="continuationSeparator" w:id="0">
+    <w:p>
+      <w:pPr>
+        <w:spacing w:after="0" w:line="240" w:lineRule="auto"/>
+      </w:pPr>
+      <w:r>
+        <w:continuationSeparator/>
+      </w:r>
+    </w:p>
+  </w:endnote>
+</w:endnotes>
+</file>
+
+<file path=word/footnotes.xml><?xml version="1.0" encoding="utf-8"?>
+<w:footnotes xmlns:wpc="http://schemas.microsoft.com/office/word/2010/wordprocessingCanvas" xmlns:cx="http://schemas.microsoft.com/office/drawing/2014/chartex" xmlns:cx1="http://schemas.microsoft.com/office/drawing/2015/9/8/chartex" xmlns:cx2="http://schemas.microsoft.com/office/drawing/2015/10/21/chartex" xmlns:cx3="http://schemas.microsoft.com/office/drawing/2016/5/9/chartex" xmlns:cx4="http://schemas.microsoft.com/office/drawing/2016/5/10/chartex" xmlns:cx5="http://schemas.microsoft.com/office/drawing/2016/5/11/chartex" xmlns:cx6="http://schemas.microsoft.com/office/drawing/2016/5/12/chartex" xmlns:cx7="http://schemas.microsoft.com/office/drawing/2016/5/13/chartex" xmlns:cx8="http://schemas.microsoft.com/office/drawing/2016/5/14/chartex" xmlns:mc="http://schemas.openxmlformats.org/markup-compatibility/2006" xmlns:aink="http://schemas.microsoft.com/office/drawing/2016/ink" xmlns:am3d="http://schemas.microsoft.com/office/drawing/2017/model3d" xmlns:o="urn:schemas-microsoft-com:office:office" xmlns:oel="http://schemas.microsoft.com/office/2019/extlst" xmlns:r="http://schemas.openxmlformats.org/officeDocument/2006/relationships" xmlns:m="http://schemas.openxmlformats.org/officeDocument/2006/math" xmlns:v="urn:schemas-microsoft-com:vml" xmlns:wp14="http://schemas.microsoft.com/office/word/2010/wordprocessingDrawing" xmlns:wp="http://schemas.openxmlformats.org/drawingml/2006/wordprocessingDrawing" xmlns:w10="urn:schemas-microsoft-com:office:word" xmlns:w="http://schemas.openxmlformats.org/wordprocessingml/2006/main" xmlns:w14="http://schemas.microsoft.com/office/word/2010/wordml" xmlns:w15="http://schemas.microsoft.com/office/word/2012/wordml" xmlns:w16cex="http://schemas.microsoft.com/office/word/2018/wordml/cex" xmlns:w16cid="http://schemas.microsoft.com/office/word/2016/wordml/cid" xmlns:w16="http://schemas.microsoft.com/office/word/2018/wordml" xmlns:w16sdtdh="http://schemas.microsoft.com/office/word/2020/wordml/sdtdatahash" xmlns:w16se="http://schemas.microsoft.com/office/word/2015/wordml/symex" xmlns:wpg="http://schemas.microsoft.com/office/word/2010/wordprocessingGroup" xmlns:wpi="http://schemas.microsoft.com/office/word/2010/wordprocessingInk" xmlns:wne="http://schemas.microsoft.com/office/word/2006/wordml" xmlns:wps="http://schemas.microsoft.com/office/word/2010/wordprocessingShape" mc:Ignorable="w14 w15 w16se w16cid w16 w16cex w16sdtdh wp14">
+  <w:footnote w:type="separator" w:id="-1">
+    <w:p>
+      <w:pPr>
+        <w:spacing w:after="0" w:line="240" w:lineRule="auto"/>
+      </w:pPr>
+      <w:r>
+        <w:separator/>
+      </w:r>
+    </w:p>
+  </w:footnote>
+  <w:footnote w:type="continuationSeparator" w:id="0">
+    <w:p>
+      <w:pPr>
+        <w:spacing w:after="0" w:line="240" w:lineRule="auto"/>
+      </w:pPr>
+      <w:r>
+        <w:continuationSeparator/>
+      </w:r>
+    </w:p>
+  </w:footnote>
+</w:footnotes>
 </file>
 
 <file path=word/intelligence2.xml><?xml version="1.0" encoding="utf-8"?>
@@ -2468,6 +3067,50 @@
       <w:szCs w:val="32"/>
     </w:rPr>
   </w:style>
+  <w:style w:type="paragraph" w:styleId="Antrats">
+    <w:name w:val="header"/>
+    <w:basedOn w:val="prastasis"/>
+    <w:link w:val="AntratsDiagrama"/>
+    <w:uiPriority w:val="99"/>
+    <w:unhideWhenUsed/>
+    <w:rsid w:val="000F139A"/>
+    <w:pPr>
+      <w:tabs>
+        <w:tab w:val="center" w:pos="4819"/>
+        <w:tab w:val="right" w:pos="9638"/>
+      </w:tabs>
+      <w:spacing w:after="0" w:line="240" w:lineRule="auto"/>
+    </w:pPr>
+  </w:style>
+  <w:style w:type="character" w:customStyle="1" w:styleId="AntratsDiagrama">
+    <w:name w:val="Antraštės Diagrama"/>
+    <w:basedOn w:val="Numatytasispastraiposriftas"/>
+    <w:link w:val="Antrats"/>
+    <w:uiPriority w:val="99"/>
+    <w:rsid w:val="000F139A"/>
+  </w:style>
+  <w:style w:type="paragraph" w:styleId="Porat">
+    <w:name w:val="footer"/>
+    <w:basedOn w:val="prastasis"/>
+    <w:link w:val="PoratDiagrama"/>
+    <w:uiPriority w:val="99"/>
+    <w:unhideWhenUsed/>
+    <w:rsid w:val="000F139A"/>
+    <w:pPr>
+      <w:tabs>
+        <w:tab w:val="center" w:pos="4819"/>
+        <w:tab w:val="right" w:pos="9638"/>
+      </w:tabs>
+      <w:spacing w:after="0" w:line="240" w:lineRule="auto"/>
+    </w:pPr>
+  </w:style>
+  <w:style w:type="character" w:customStyle="1" w:styleId="PoratDiagrama">
+    <w:name w:val="Poraštė Diagrama"/>
+    <w:basedOn w:val="Numatytasispastraiposriftas"/>
+    <w:link w:val="Porat"/>
+    <w:uiPriority w:val="99"/>
+    <w:rsid w:val="000F139A"/>
+  </w:style>
 </w:styles>
 </file>
 
